--- a/old_assets/bg1.docx
+++ b/old_assets/bg1.docx
@@ -10,13 +10,13 @@
         <mc:AlternateContent>
           <mc:Choice Requires="wps">
             <w:drawing>
-              <wp:anchor distT="0" distB="0" distL="114300" distR="114300" simplePos="0" relativeHeight="251659264" behindDoc="0" locked="0" layoutInCell="1" allowOverlap="1" wp14:anchorId="5EC0492A" wp14:editId="43E3ADBC">
+              <wp:anchor distT="0" distB="0" distL="114300" distR="114300" simplePos="0" relativeHeight="251659264" behindDoc="0" locked="0" layoutInCell="1" allowOverlap="1" wp14:anchorId="5EC0492A" wp14:editId="521E6BA3">
                 <wp:simplePos x="0" y="0"/>
                 <wp:positionH relativeFrom="column">
-                  <wp:posOffset>1120140</wp:posOffset>
+                  <wp:posOffset>601980</wp:posOffset>
                 </wp:positionH>
                 <wp:positionV relativeFrom="paragraph">
-                  <wp:posOffset>346488</wp:posOffset>
+                  <wp:posOffset>888321</wp:posOffset>
                 </wp:positionV>
                 <wp:extent cx="1828800" cy="1124124"/>
                 <wp:effectExtent l="0" t="0" r="0" b="0"/>
@@ -46,11 +46,10 @@
                             <w:pPr>
                               <w:jc w:val="center"/>
                               <w:rPr>
-                                <w:rFonts w:ascii="STHupo" w:eastAsia="STHupo"/>
-                                <w:b/>
+                                <w:rFonts w:ascii="Balonku" w:eastAsia="STHupo" w:hAnsi="Balonku"/>
                                 <w:color w:val="00B0F0"/>
-                                <w:sz w:val="102"/>
-                                <w:szCs w:val="102"/>
+                                <w:sz w:val="96"/>
+                                <w:szCs w:val="96"/>
                                 <w:lang w:val="en-US"/>
                                 <w14:shadow w14:blurRad="0" w14:dist="38100" w14:dir="2700000" w14:sx="100000" w14:sy="100000" w14:kx="0" w14:ky="0" w14:algn="bl">
                                   <w14:schemeClr w14:val="accent5"/>
@@ -66,11 +65,10 @@
                             </w:pPr>
                             <w:r>
                               <w:rPr>
-                                <w:rFonts w:ascii="STHupo" w:eastAsia="STHupo" w:hint="eastAsia"/>
-                                <w:b/>
+                                <w:rFonts w:ascii="Balonku" w:eastAsia="STHupo" w:hAnsi="Balonku"/>
                                 <w:color w:val="00B0F0"/>
-                                <w:sz w:val="102"/>
-                                <w:szCs w:val="102"/>
+                                <w:sz w:val="96"/>
+                                <w:szCs w:val="96"/>
                                 <w:lang w:val="en-US"/>
                                 <w14:shadow w14:blurRad="0" w14:dist="38100" w14:dir="2700000" w14:sx="100000" w14:sy="100000" w14:kx="0" w14:ky="0" w14:algn="bl">
                                   <w14:schemeClr w14:val="accent5"/>
@@ -90,11 +88,10 @@
                             <w:pPr>
                               <w:jc w:val="center"/>
                               <w:rPr>
-                                <w:rFonts w:ascii="STHupo" w:eastAsia="STHupo" w:hint="eastAsia"/>
-                                <w:b/>
+                                <w:rFonts w:ascii="Balonku" w:eastAsia="STHupo" w:hAnsi="Balonku"/>
                                 <w:color w:val="00B0F0"/>
-                                <w:sz w:val="102"/>
-                                <w:szCs w:val="102"/>
+                                <w:sz w:val="96"/>
+                                <w:szCs w:val="96"/>
                                 <w:lang w:val="en-US"/>
                                 <w14:shadow w14:blurRad="0" w14:dist="38100" w14:dir="2700000" w14:sx="100000" w14:sy="100000" w14:kx="0" w14:ky="0" w14:algn="bl">
                                   <w14:schemeClr w14:val="accent5"/>
@@ -137,19 +134,17 @@
                 <v:stroke joinstyle="miter"/>
                 <v:path gradientshapeok="t" o:connecttype="rect"/>
               </v:shapetype>
-              <v:shape id="Надпись 1" o:spid="_x0000_s1026" type="#_x0000_t202" style="position:absolute;margin-left:88.2pt;margin-top:27.3pt;width:2in;height:88.5pt;z-index:251659264;visibility:visible;mso-wrap-style:none;mso-width-percent:0;mso-height-percent:0;mso-wrap-distance-left:9pt;mso-wrap-distance-top:0;mso-wrap-distance-right:9pt;mso-wrap-distance-bottom:0;mso-position-horizontal:absolute;mso-position-horizontal-relative:text;mso-position-vertical:absolute;mso-position-vertical-relative:text;mso-width-percent:0;mso-height-percent:0;mso-width-relative:margin;mso-height-relative:margin;v-text-anchor:top" o:gfxdata="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" filled="f" stroked="f">
-                <v:fill o:detectmouseclick="t"/>
+              <v:shape id="Надпись 1" o:spid="_x0000_s1026" type="#_x0000_t202" style="position:absolute;margin-left:47.4pt;margin-top:69.95pt;width:2in;height:88.5pt;z-index:251659264;visibility:visible;mso-wrap-style:none;mso-width-percent:0;mso-height-percent:0;mso-wrap-distance-left:9pt;mso-wrap-distance-top:0;mso-wrap-distance-right:9pt;mso-wrap-distance-bottom:0;mso-position-horizontal:absolute;mso-position-horizontal-relative:text;mso-position-vertical:absolute;mso-position-vertical-relative:text;mso-width-percent:0;mso-height-percent:0;mso-width-relative:margin;mso-height-relative:margin;v-text-anchor:top" o:gfxdata="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" filled="f" stroked="f">
                 <v:textbox>
                   <w:txbxContent>
                     <w:p>
                       <w:pPr>
                         <w:jc w:val="center"/>
                         <w:rPr>
-                          <w:rFonts w:ascii="STHupo" w:eastAsia="STHupo"/>
-                          <w:b/>
+                          <w:rFonts w:ascii="Balonku" w:eastAsia="STHupo" w:hAnsi="Balonku"/>
                           <w:color w:val="00B0F0"/>
-                          <w:sz w:val="102"/>
-                          <w:szCs w:val="102"/>
+                          <w:sz w:val="96"/>
+                          <w:szCs w:val="96"/>
                           <w:lang w:val="en-US"/>
                           <w14:shadow w14:blurRad="0" w14:dist="38100" w14:dir="2700000" w14:sx="100000" w14:sy="100000" w14:kx="0" w14:ky="0" w14:algn="bl">
                             <w14:schemeClr w14:val="accent5"/>
@@ -165,11 +160,10 @@
                       </w:pPr>
                       <w:r>
                         <w:rPr>
-                          <w:rFonts w:ascii="STHupo" w:eastAsia="STHupo" w:hint="eastAsia"/>
-                          <w:b/>
+                          <w:rFonts w:ascii="Balonku" w:eastAsia="STHupo" w:hAnsi="Balonku"/>
                           <w:color w:val="00B0F0"/>
-                          <w:sz w:val="102"/>
-                          <w:szCs w:val="102"/>
+                          <w:sz w:val="96"/>
+                          <w:szCs w:val="96"/>
                           <w:lang w:val="en-US"/>
                           <w14:shadow w14:blurRad="0" w14:dist="38100" w14:dir="2700000" w14:sx="100000" w14:sy="100000" w14:kx="0" w14:ky="0" w14:algn="bl">
                             <w14:schemeClr w14:val="accent5"/>
@@ -189,11 +183,10 @@
                       <w:pPr>
                         <w:jc w:val="center"/>
                         <w:rPr>
-                          <w:rFonts w:ascii="STHupo" w:eastAsia="STHupo" w:hint="eastAsia"/>
-                          <w:b/>
+                          <w:rFonts w:ascii="Balonku" w:eastAsia="STHupo" w:hAnsi="Balonku"/>
                           <w:color w:val="00B0F0"/>
-                          <w:sz w:val="102"/>
-                          <w:szCs w:val="102"/>
+                          <w:sz w:val="96"/>
+                          <w:szCs w:val="96"/>
                           <w:lang w:val="en-US"/>
                           <w14:shadow w14:blurRad="0" w14:dist="38100" w14:dir="2700000" w14:sx="100000" w14:sy="100000" w14:kx="0" w14:ky="0" w14:algn="bl">
                             <w14:schemeClr w14:val="accent5"/>

--- a/old_assets/bg1.docx
+++ b/old_assets/bg1.docx
@@ -256,6 +256,143 @@
         </w:drawing>
       </w:r>
     </w:p>
+    <w:p>
+      <w:r>
+        <w:br w:type="page"/>
+      </w:r>
+    </w:p>
+    <w:p>
+      <w:r>
+        <w:rPr>
+          <w:noProof/>
+        </w:rPr>
+        <w:lastRenderedPageBreak/>
+        <mc:AlternateContent>
+          <mc:Choice Requires="wps">
+            <w:drawing>
+              <wp:anchor distT="0" distB="0" distL="114300" distR="114300" simplePos="0" relativeHeight="251661312" behindDoc="0" locked="0" layoutInCell="1" allowOverlap="1" wp14:anchorId="413F5940" wp14:editId="364FBC46">
+                <wp:simplePos x="0" y="0"/>
+                <wp:positionH relativeFrom="column">
+                  <wp:posOffset>708908</wp:posOffset>
+                </wp:positionH>
+                <wp:positionV relativeFrom="paragraph">
+                  <wp:posOffset>80720</wp:posOffset>
+                </wp:positionV>
+                <wp:extent cx="2209327" cy="584989"/>
+                <wp:effectExtent l="0" t="0" r="13335" b="12065"/>
+                <wp:wrapNone/>
+                <wp:docPr id="2" name="Прямоугольник 2"/>
+                <wp:cNvGraphicFramePr/>
+                <a:graphic xmlns:a="http://schemas.openxmlformats.org/drawingml/2006/main">
+                  <a:graphicData uri="http://schemas.microsoft.com/office/word/2010/wordprocessingShape">
+                    <wps:wsp>
+                      <wps:cNvSpPr/>
+                      <wps:spPr>
+                        <a:xfrm>
+                          <a:off x="0" y="0"/>
+                          <a:ext cx="2209327" cy="584989"/>
+                        </a:xfrm>
+                        <a:prstGeom prst="rect">
+                          <a:avLst/>
+                        </a:prstGeom>
+                        <a:solidFill>
+                          <a:srgbClr val="61B4FF"/>
+                        </a:solidFill>
+                      </wps:spPr>
+                      <wps:style>
+                        <a:lnRef idx="2">
+                          <a:schemeClr val="accent1">
+                            <a:shade val="50000"/>
+                          </a:schemeClr>
+                        </a:lnRef>
+                        <a:fillRef idx="1">
+                          <a:schemeClr val="accent1"/>
+                        </a:fillRef>
+                        <a:effectRef idx="0">
+                          <a:schemeClr val="accent1"/>
+                        </a:effectRef>
+                        <a:fontRef idx="minor">
+                          <a:schemeClr val="lt1"/>
+                        </a:fontRef>
+                      </wps:style>
+                      <wps:txbx>
+                        <w:txbxContent>
+                          <w:p>
+                            <w:pPr>
+                              <w:spacing w:before="120"/>
+                              <w:jc w:val="center"/>
+                              <w:rPr>
+                                <w:rFonts w:ascii="Balonku" w:hAnsi="Balonku"/>
+                                <w:sz w:val="48"/>
+                                <w:szCs w:val="48"/>
+                                <w:lang w:val="en-US"/>
+                              </w:rPr>
+                            </w:pPr>
+                            <w:r>
+                              <w:rPr>
+                                <w:rFonts w:ascii="Balonku" w:hAnsi="Balonku"/>
+                                <w:sz w:val="48"/>
+                                <w:szCs w:val="48"/>
+                                <w:lang w:val="en-US"/>
+                              </w:rPr>
+                              <w:t>GAME OVER</w:t>
+                            </w:r>
+                          </w:p>
+                        </w:txbxContent>
+                      </wps:txbx>
+                      <wps:bodyPr rot="0" spcFirstLastPara="0" vertOverflow="overflow" horzOverflow="overflow" vert="horz" wrap="square" lIns="91440" tIns="45720" rIns="91440" bIns="45720" numCol="1" spcCol="0" rtlCol="0" fromWordArt="0" anchor="ctr" anchorCtr="0" forceAA="0" compatLnSpc="1">
+                        <a:prstTxWarp prst="textNoShape">
+                          <a:avLst/>
+                        </a:prstTxWarp>
+                        <a:noAutofit/>
+                      </wps:bodyPr>
+                    </wps:wsp>
+                  </a:graphicData>
+                </a:graphic>
+                <wp14:sizeRelH relativeFrom="margin">
+                  <wp14:pctWidth>0</wp14:pctWidth>
+                </wp14:sizeRelH>
+                <wp14:sizeRelV relativeFrom="margin">
+                  <wp14:pctHeight>0</wp14:pctHeight>
+                </wp14:sizeRelV>
+              </wp:anchor>
+            </w:drawing>
+          </mc:Choice>
+          <mc:Fallback>
+            <w:pict>
+              <v:rect w14:anchorId="413F5940" id="Прямоугольник 2" o:spid="_x0000_s1027" style="position:absolute;margin-left:55.8pt;margin-top:6.35pt;width:173.95pt;height:46.05pt;z-index:251661312;visibility:visible;mso-wrap-style:square;mso-width-percent:0;mso-height-percent:0;mso-wrap-distance-left:9pt;mso-wrap-distance-top:0;mso-wrap-distance-right:9pt;mso-wrap-distance-bottom:0;mso-position-horizontal:absolute;mso-position-horizontal-relative:text;mso-position-vertical:absolute;mso-position-vertical-relative:text;mso-width-percent:0;mso-height-percent:0;mso-width-relative:margin;mso-height-relative:margin;v-text-anchor:middle" o:gfxdata="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" fillcolor="#61b4ff" strokecolor="#1f3763 [1604]" strokeweight="1pt">
+                <v:textbox>
+                  <w:txbxContent>
+                    <w:p>
+                      <w:pPr>
+                        <w:spacing w:before="120"/>
+                        <w:jc w:val="center"/>
+                        <w:rPr>
+                          <w:rFonts w:ascii="Balonku" w:hAnsi="Balonku"/>
+                          <w:sz w:val="48"/>
+                          <w:szCs w:val="48"/>
+                          <w:lang w:val="en-US"/>
+                        </w:rPr>
+                      </w:pPr>
+                      <w:r>
+                        <w:rPr>
+                          <w:rFonts w:ascii="Balonku" w:hAnsi="Balonku"/>
+                          <w:sz w:val="48"/>
+                          <w:szCs w:val="48"/>
+                          <w:lang w:val="en-US"/>
+                        </w:rPr>
+                        <w:t>GAME OVER</w:t>
+                      </w:r>
+                    </w:p>
+                  </w:txbxContent>
+                </v:textbox>
+              </v:rect>
+            </w:pict>
+          </mc:Fallback>
+        </mc:AlternateContent>
+      </w:r>
+    </w:p>
+    <w:p/>
     <w:sectPr>
       <w:pgSz w:w="11906" w:h="16838"/>
       <w:pgMar w:top="1134" w:right="850" w:bottom="1134" w:left="1701" w:header="708" w:footer="708" w:gutter="0"/>

--- a/old_assets/bg1.docx
+++ b/old_assets/bg1.docx
@@ -392,7 +392,534 @@
         </mc:AlternateContent>
       </w:r>
     </w:p>
-    <w:p/>
+    <w:p>
+      <w:r>
+        <w:rPr>
+          <w:noProof/>
+        </w:rPr>
+        <mc:AlternateContent>
+          <mc:Choice Requires="wps">
+            <w:drawing>
+              <wp:anchor distT="0" distB="0" distL="114300" distR="114300" simplePos="0" relativeHeight="251667456" behindDoc="0" locked="0" layoutInCell="1" allowOverlap="1" wp14:anchorId="1A79A6A6" wp14:editId="69224570">
+                <wp:simplePos x="0" y="0"/>
+                <wp:positionH relativeFrom="column">
+                  <wp:posOffset>401334</wp:posOffset>
+                </wp:positionH>
+                <wp:positionV relativeFrom="paragraph">
+                  <wp:posOffset>780888</wp:posOffset>
+                </wp:positionV>
+                <wp:extent cx="849541" cy="265711"/>
+                <wp:effectExtent l="0" t="0" r="0" b="0"/>
+                <wp:wrapNone/>
+                <wp:docPr id="10" name="Надпись 10"/>
+                <wp:cNvGraphicFramePr/>
+                <a:graphic xmlns:a="http://schemas.openxmlformats.org/drawingml/2006/main">
+                  <a:graphicData uri="http://schemas.microsoft.com/office/word/2010/wordprocessingShape">
+                    <wps:wsp>
+                      <wps:cNvSpPr txBox="1"/>
+                      <wps:spPr>
+                        <a:xfrm>
+                          <a:off x="0" y="0"/>
+                          <a:ext cx="849541" cy="265711"/>
+                        </a:xfrm>
+                        <a:prstGeom prst="rect">
+                          <a:avLst/>
+                        </a:prstGeom>
+                        <a:noFill/>
+                        <a:ln w="6350">
+                          <a:noFill/>
+                        </a:ln>
+                      </wps:spPr>
+                      <wps:txbx>
+                        <w:txbxContent>
+                          <w:p>
+                            <w:pPr>
+                              <w:jc w:val="center"/>
+                              <w:rPr>
+                                <w:rFonts w:ascii="Balonku" w:hAnsi="Balonku"/>
+                                <w:color w:val="808080" w:themeColor="background1" w:themeShade="80"/>
+                                <w:sz w:val="28"/>
+                                <w:szCs w:val="28"/>
+                                <w:lang w:val="en-US"/>
+                              </w:rPr>
+                            </w:pPr>
+                            <w:r>
+                              <w:rPr>
+                                <w:rFonts w:ascii="Balonku" w:hAnsi="Balonku"/>
+                                <w:color w:val="808080" w:themeColor="background1" w:themeShade="80"/>
+                                <w:sz w:val="28"/>
+                                <w:szCs w:val="28"/>
+                                <w:lang w:val="en-US"/>
+                              </w:rPr>
+                              <w:t>Medal</w:t>
+                            </w:r>
+                          </w:p>
+                        </w:txbxContent>
+                      </wps:txbx>
+                      <wps:bodyPr rot="0" spcFirstLastPara="0" vertOverflow="overflow" horzOverflow="overflow" vert="horz" wrap="square" lIns="91440" tIns="45720" rIns="91440" bIns="45720" numCol="1" spcCol="0" rtlCol="0" fromWordArt="0" anchor="t" anchorCtr="0" forceAA="0" compatLnSpc="1">
+                        <a:prstTxWarp prst="textNoShape">
+                          <a:avLst/>
+                        </a:prstTxWarp>
+                        <a:noAutofit/>
+                      </wps:bodyPr>
+                    </wps:wsp>
+                  </a:graphicData>
+                </a:graphic>
+                <wp14:sizeRelH relativeFrom="margin">
+                  <wp14:pctWidth>0</wp14:pctWidth>
+                </wp14:sizeRelH>
+                <wp14:sizeRelV relativeFrom="margin">
+                  <wp14:pctHeight>0</wp14:pctHeight>
+                </wp14:sizeRelV>
+              </wp:anchor>
+            </w:drawing>
+          </mc:Choice>
+          <mc:Fallback>
+            <w:pict>
+              <v:shape w14:anchorId="1A79A6A6" id="Надпись 10" o:spid="_x0000_s1028" type="#_x0000_t202" style="position:absolute;margin-left:31.6pt;margin-top:61.5pt;width:66.9pt;height:20.9pt;z-index:251667456;visibility:visible;mso-wrap-style:square;mso-width-percent:0;mso-height-percent:0;mso-wrap-distance-left:9pt;mso-wrap-distance-top:0;mso-wrap-distance-right:9pt;mso-wrap-distance-bottom:0;mso-position-horizontal:absolute;mso-position-horizontal-relative:text;mso-position-vertical:absolute;mso-position-vertical-relative:text;mso-width-percent:0;mso-height-percent:0;mso-width-relative:margin;mso-height-relative:margin;v-text-anchor:top" o:gfxdata="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" filled="f" stroked="f" strokeweight=".5pt">
+                <v:textbox>
+                  <w:txbxContent>
+                    <w:p>
+                      <w:pPr>
+                        <w:jc w:val="center"/>
+                        <w:rPr>
+                          <w:rFonts w:ascii="Balonku" w:hAnsi="Balonku"/>
+                          <w:color w:val="808080" w:themeColor="background1" w:themeShade="80"/>
+                          <w:sz w:val="28"/>
+                          <w:szCs w:val="28"/>
+                          <w:lang w:val="en-US"/>
+                        </w:rPr>
+                      </w:pPr>
+                      <w:r>
+                        <w:rPr>
+                          <w:rFonts w:ascii="Balonku" w:hAnsi="Balonku"/>
+                          <w:color w:val="808080" w:themeColor="background1" w:themeShade="80"/>
+                          <w:sz w:val="28"/>
+                          <w:szCs w:val="28"/>
+                          <w:lang w:val="en-US"/>
+                        </w:rPr>
+                        <w:t>Medal</w:t>
+                      </w:r>
+                    </w:p>
+                  </w:txbxContent>
+                </v:textbox>
+              </v:shape>
+            </w:pict>
+          </mc:Fallback>
+        </mc:AlternateContent>
+      </w:r>
+      <w:r>
+        <w:rPr>
+          <w:noProof/>
+        </w:rPr>
+        <mc:AlternateContent>
+          <mc:Choice Requires="wps">
+            <w:drawing>
+              <wp:anchor distT="0" distB="0" distL="114300" distR="114300" simplePos="0" relativeHeight="251665408" behindDoc="0" locked="0" layoutInCell="1" allowOverlap="1" wp14:anchorId="2948B0A8" wp14:editId="33EF2F85">
+                <wp:simplePos x="0" y="0"/>
+                <wp:positionH relativeFrom="column">
+                  <wp:posOffset>709989</wp:posOffset>
+                </wp:positionH>
+                <wp:positionV relativeFrom="paragraph">
+                  <wp:posOffset>1956612</wp:posOffset>
+                </wp:positionV>
+                <wp:extent cx="2874335" cy="265711"/>
+                <wp:effectExtent l="0" t="0" r="0" b="0"/>
+                <wp:wrapNone/>
+                <wp:docPr id="9" name="Надпись 9"/>
+                <wp:cNvGraphicFramePr/>
+                <a:graphic xmlns:a="http://schemas.openxmlformats.org/drawingml/2006/main">
+                  <a:graphicData uri="http://schemas.microsoft.com/office/word/2010/wordprocessingShape">
+                    <wps:wsp>
+                      <wps:cNvSpPr txBox="1"/>
+                      <wps:spPr>
+                        <a:xfrm>
+                          <a:off x="0" y="0"/>
+                          <a:ext cx="2874335" cy="265711"/>
+                        </a:xfrm>
+                        <a:prstGeom prst="rect">
+                          <a:avLst/>
+                        </a:prstGeom>
+                        <a:noFill/>
+                        <a:ln w="6350">
+                          <a:noFill/>
+                        </a:ln>
+                      </wps:spPr>
+                      <wps:txbx>
+                        <w:txbxContent>
+                          <w:p>
+                            <w:pPr>
+                              <w:rPr>
+                                <w:rFonts w:ascii="Balonku" w:hAnsi="Balonku"/>
+                                <w:color w:val="808080" w:themeColor="background1" w:themeShade="80"/>
+                                <w:lang w:val="en-US"/>
+                              </w:rPr>
+                            </w:pPr>
+                            <w:r>
+                              <w:rPr>
+                                <w:rFonts w:ascii="Balonku" w:hAnsi="Balonku"/>
+                                <w:color w:val="808080" w:themeColor="background1" w:themeShade="80"/>
+                                <w:lang w:val="en-US"/>
+                              </w:rPr>
+                              <w:t>Press spacebar to restart</w:t>
+                            </w:r>
+                          </w:p>
+                        </w:txbxContent>
+                      </wps:txbx>
+                      <wps:bodyPr rot="0" spcFirstLastPara="0" vertOverflow="overflow" horzOverflow="overflow" vert="horz" wrap="square" lIns="91440" tIns="45720" rIns="91440" bIns="45720" numCol="1" spcCol="0" rtlCol="0" fromWordArt="0" anchor="t" anchorCtr="0" forceAA="0" compatLnSpc="1">
+                        <a:prstTxWarp prst="textNoShape">
+                          <a:avLst/>
+                        </a:prstTxWarp>
+                        <a:noAutofit/>
+                      </wps:bodyPr>
+                    </wps:wsp>
+                  </a:graphicData>
+                </a:graphic>
+                <wp14:sizeRelV relativeFrom="margin">
+                  <wp14:pctHeight>0</wp14:pctHeight>
+                </wp14:sizeRelV>
+              </wp:anchor>
+            </w:drawing>
+          </mc:Choice>
+          <mc:Fallback>
+            <w:pict>
+              <v:shape w14:anchorId="2948B0A8" id="Надпись 9" o:spid="_x0000_s1029" type="#_x0000_t202" style="position:absolute;margin-left:55.9pt;margin-top:154.05pt;width:226.35pt;height:20.9pt;z-index:251665408;visibility:visible;mso-wrap-style:square;mso-height-percent:0;mso-wrap-distance-left:9pt;mso-wrap-distance-top:0;mso-wrap-distance-right:9pt;mso-wrap-distance-bottom:0;mso-position-horizontal:absolute;mso-position-horizontal-relative:text;mso-position-vertical:absolute;mso-position-vertical-relative:text;mso-height-percent:0;mso-height-relative:margin;v-text-anchor:top" o:gfxdata="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" filled="f" stroked="f" strokeweight=".5pt">
+                <v:textbox>
+                  <w:txbxContent>
+                    <w:p>
+                      <w:pPr>
+                        <w:rPr>
+                          <w:rFonts w:ascii="Balonku" w:hAnsi="Balonku"/>
+                          <w:color w:val="808080" w:themeColor="background1" w:themeShade="80"/>
+                          <w:lang w:val="en-US"/>
+                        </w:rPr>
+                      </w:pPr>
+                      <w:r>
+                        <w:rPr>
+                          <w:rFonts w:ascii="Balonku" w:hAnsi="Balonku"/>
+                          <w:color w:val="808080" w:themeColor="background1" w:themeShade="80"/>
+                          <w:lang w:val="en-US"/>
+                        </w:rPr>
+                        <w:t>Press spacebar to restart</w:t>
+                      </w:r>
+                    </w:p>
+                  </w:txbxContent>
+                </v:textbox>
+              </v:shape>
+            </w:pict>
+          </mc:Fallback>
+        </mc:AlternateContent>
+      </w:r>
+      <w:r>
+        <w:rPr>
+          <w:noProof/>
+        </w:rPr>
+        <mc:AlternateContent>
+          <mc:Choice Requires="wps">
+            <w:drawing>
+              <wp:anchor distT="0" distB="0" distL="114300" distR="114300" simplePos="0" relativeHeight="251664384" behindDoc="0" locked="0" layoutInCell="1" allowOverlap="1" wp14:anchorId="4A59EBCB" wp14:editId="6A974A9E">
+                <wp:simplePos x="0" y="0"/>
+                <wp:positionH relativeFrom="column">
+                  <wp:posOffset>504825</wp:posOffset>
+                </wp:positionH>
+                <wp:positionV relativeFrom="paragraph">
+                  <wp:posOffset>1076960</wp:posOffset>
+                </wp:positionV>
+                <wp:extent cx="746760" cy="746760"/>
+                <wp:effectExtent l="0" t="0" r="2540" b="2540"/>
+                <wp:wrapNone/>
+                <wp:docPr id="8" name="Овал 8"/>
+                <wp:cNvGraphicFramePr/>
+                <a:graphic xmlns:a="http://schemas.openxmlformats.org/drawingml/2006/main">
+                  <a:graphicData uri="http://schemas.microsoft.com/office/word/2010/wordprocessingShape">
+                    <wps:wsp>
+                      <wps:cNvSpPr/>
+                      <wps:spPr>
+                        <a:xfrm>
+                          <a:off x="0" y="0"/>
+                          <a:ext cx="746760" cy="746760"/>
+                        </a:xfrm>
+                        <a:prstGeom prst="ellipse">
+                          <a:avLst/>
+                        </a:prstGeom>
+                        <a:solidFill>
+                          <a:srgbClr val="5CAAF3"/>
+                        </a:solidFill>
+                        <a:ln>
+                          <a:noFill/>
+                        </a:ln>
+                      </wps:spPr>
+                      <wps:style>
+                        <a:lnRef idx="2">
+                          <a:schemeClr val="accent1">
+                            <a:shade val="50000"/>
+                          </a:schemeClr>
+                        </a:lnRef>
+                        <a:fillRef idx="1">
+                          <a:schemeClr val="accent1"/>
+                        </a:fillRef>
+                        <a:effectRef idx="0">
+                          <a:schemeClr val="accent1"/>
+                        </a:effectRef>
+                        <a:fontRef idx="minor">
+                          <a:schemeClr val="lt1"/>
+                        </a:fontRef>
+                      </wps:style>
+                      <wps:bodyPr rot="0" spcFirstLastPara="0" vertOverflow="overflow" horzOverflow="overflow" vert="horz" wrap="square" lIns="91440" tIns="45720" rIns="91440" bIns="45720" numCol="1" spcCol="0" rtlCol="0" fromWordArt="0" anchor="ctr" anchorCtr="0" forceAA="0" compatLnSpc="1">
+                        <a:prstTxWarp prst="textNoShape">
+                          <a:avLst/>
+                        </a:prstTxWarp>
+                        <a:noAutofit/>
+                      </wps:bodyPr>
+                    </wps:wsp>
+                  </a:graphicData>
+                </a:graphic>
+                <wp14:sizeRelH relativeFrom="margin">
+                  <wp14:pctWidth>0</wp14:pctWidth>
+                </wp14:sizeRelH>
+                <wp14:sizeRelV relativeFrom="margin">
+                  <wp14:pctHeight>0</wp14:pctHeight>
+                </wp14:sizeRelV>
+              </wp:anchor>
+            </w:drawing>
+          </mc:Choice>
+          <mc:Fallback>
+            <w:pict>
+              <v:oval w14:anchorId="096DFADD" id="Овал 8" o:spid="_x0000_s1026" style="position:absolute;margin-left:39.75pt;margin-top:84.8pt;width:58.8pt;height:58.8pt;z-index:251664384;visibility:visible;mso-wrap-style:square;mso-width-percent:0;mso-height-percent:0;mso-wrap-distance-left:9pt;mso-wrap-distance-top:0;mso-wrap-distance-right:9pt;mso-wrap-distance-bottom:0;mso-position-horizontal:absolute;mso-position-horizontal-relative:text;mso-position-vertical:absolute;mso-position-vertical-relative:text;mso-width-percent:0;mso-height-percent:0;mso-width-relative:margin;mso-height-relative:margin;v-text-anchor:middle" o:gfxdata="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" fillcolor="#5caaf3" stroked="f" strokeweight="1pt">
+                <v:stroke joinstyle="miter"/>
+              </v:oval>
+            </w:pict>
+          </mc:Fallback>
+        </mc:AlternateContent>
+      </w:r>
+      <w:r>
+        <w:rPr>
+          <w:noProof/>
+        </w:rPr>
+        <mc:AlternateContent>
+          <mc:Choice Requires="wps">
+            <w:drawing>
+              <wp:anchor distT="0" distB="0" distL="114300" distR="114300" simplePos="0" relativeHeight="251663360" behindDoc="0" locked="0" layoutInCell="1" allowOverlap="1" wp14:anchorId="4AED9170" wp14:editId="2F6DEC58">
+                <wp:simplePos x="0" y="0"/>
+                <wp:positionH relativeFrom="column">
+                  <wp:posOffset>268605</wp:posOffset>
+                </wp:positionH>
+                <wp:positionV relativeFrom="paragraph">
+                  <wp:posOffset>680085</wp:posOffset>
+                </wp:positionV>
+                <wp:extent cx="3314700" cy="1543050"/>
+                <wp:effectExtent l="0" t="0" r="12700" b="19050"/>
+                <wp:wrapNone/>
+                <wp:docPr id="4" name="Прямоугольник 4"/>
+                <wp:cNvGraphicFramePr/>
+                <a:graphic xmlns:a="http://schemas.openxmlformats.org/drawingml/2006/main">
+                  <a:graphicData uri="http://schemas.microsoft.com/office/word/2010/wordprocessingShape">
+                    <wps:wsp>
+                      <wps:cNvSpPr/>
+                      <wps:spPr>
+                        <a:xfrm>
+                          <a:off x="0" y="0"/>
+                          <a:ext cx="3314700" cy="1543050"/>
+                        </a:xfrm>
+                        <a:prstGeom prst="rect">
+                          <a:avLst/>
+                        </a:prstGeom>
+                        <a:solidFill>
+                          <a:srgbClr val="7FC2FF"/>
+                        </a:solidFill>
+                      </wps:spPr>
+                      <wps:style>
+                        <a:lnRef idx="2">
+                          <a:schemeClr val="accent1">
+                            <a:shade val="50000"/>
+                          </a:schemeClr>
+                        </a:lnRef>
+                        <a:fillRef idx="1">
+                          <a:schemeClr val="accent1"/>
+                        </a:fillRef>
+                        <a:effectRef idx="0">
+                          <a:schemeClr val="accent1"/>
+                        </a:effectRef>
+                        <a:fontRef idx="minor">
+                          <a:schemeClr val="lt1"/>
+                        </a:fontRef>
+                      </wps:style>
+                      <wps:txbx>
+                        <w:txbxContent>
+                          <w:p>
+                            <w:pPr>
+                              <w:spacing w:before="120"/>
+                              <w:jc w:val="center"/>
+                              <w:rPr>
+                                <w:rFonts w:ascii="Balonku" w:hAnsi="Balonku"/>
+                                <w:sz w:val="48"/>
+                                <w:szCs w:val="48"/>
+                                <w:bdr w:val="single" w:sz="4" w:space="0" w:color="auto"/>
+                                <w:lang w:val="en-US"/>
+                              </w:rPr>
+                            </w:pPr>
+                          </w:p>
+                        </w:txbxContent>
+                      </wps:txbx>
+                      <wps:bodyPr rot="0" spcFirstLastPara="0" vertOverflow="overflow" horzOverflow="overflow" vert="horz" wrap="square" lIns="91440" tIns="45720" rIns="91440" bIns="45720" numCol="1" spcCol="0" rtlCol="0" fromWordArt="0" anchor="ctr" anchorCtr="0" forceAA="0" compatLnSpc="1">
+                        <a:prstTxWarp prst="textNoShape">
+                          <a:avLst/>
+                        </a:prstTxWarp>
+                        <a:noAutofit/>
+                      </wps:bodyPr>
+                    </wps:wsp>
+                  </a:graphicData>
+                </a:graphic>
+                <wp14:sizeRelH relativeFrom="margin">
+                  <wp14:pctWidth>0</wp14:pctWidth>
+                </wp14:sizeRelH>
+                <wp14:sizeRelV relativeFrom="margin">
+                  <wp14:pctHeight>0</wp14:pctHeight>
+                </wp14:sizeRelV>
+              </wp:anchor>
+            </w:drawing>
+          </mc:Choice>
+          <mc:Fallback>
+            <w:pict>
+              <v:rect w14:anchorId="4AED9170" id="Прямоугольник 4" o:spid="_x0000_s1030" style="position:absolute;margin-left:21.15pt;margin-top:53.55pt;width:261pt;height:121.5pt;z-index:251663360;visibility:visible;mso-wrap-style:square;mso-width-percent:0;mso-height-percent:0;mso-wrap-distance-left:9pt;mso-wrap-distance-top:0;mso-wrap-distance-right:9pt;mso-wrap-distance-bottom:0;mso-position-horizontal:absolute;mso-position-horizontal-relative:text;mso-position-vertical:absolute;mso-position-vertical-relative:text;mso-width-percent:0;mso-height-percent:0;mso-width-relative:margin;mso-height-relative:margin;v-text-anchor:middle" o:gfxdata="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" fillcolor="#7fc2ff" strokecolor="#1f3763 [1604]" strokeweight="1pt">
+                <v:textbox>
+                  <w:txbxContent>
+                    <w:p>
+                      <w:pPr>
+                        <w:spacing w:before="120"/>
+                        <w:jc w:val="center"/>
+                        <w:rPr>
+                          <w:rFonts w:ascii="Balonku" w:hAnsi="Balonku"/>
+                          <w:sz w:val="48"/>
+                          <w:szCs w:val="48"/>
+                          <w:bdr w:val="single" w:sz="4" w:space="0" w:color="auto"/>
+                          <w:lang w:val="en-US"/>
+                        </w:rPr>
+                      </w:pPr>
+                    </w:p>
+                  </w:txbxContent>
+                </v:textbox>
+              </v:rect>
+            </w:pict>
+          </mc:Fallback>
+        </mc:AlternateContent>
+      </w:r>
+      <w:r>
+        <w:rPr>
+          <w:noProof/>
+        </w:rPr>
+        <mc:AlternateContent>
+          <mc:Choice Requires="wps">
+            <w:drawing>
+              <wp:anchor distT="0" distB="0" distL="114300" distR="114300" simplePos="0" relativeHeight="251658239" behindDoc="0" locked="0" layoutInCell="1" allowOverlap="1" wp14:anchorId="75451245" wp14:editId="3D94CA17">
+                <wp:simplePos x="0" y="0"/>
+                <wp:positionH relativeFrom="column">
+                  <wp:posOffset>184785</wp:posOffset>
+                </wp:positionH>
+                <wp:positionV relativeFrom="paragraph">
+                  <wp:posOffset>591185</wp:posOffset>
+                </wp:positionV>
+                <wp:extent cx="3482340" cy="1722120"/>
+                <wp:effectExtent l="0" t="0" r="10160" b="17780"/>
+                <wp:wrapNone/>
+                <wp:docPr id="6" name="Прямоугольник 6"/>
+                <wp:cNvGraphicFramePr/>
+                <a:graphic xmlns:a="http://schemas.openxmlformats.org/drawingml/2006/main">
+                  <a:graphicData uri="http://schemas.microsoft.com/office/word/2010/wordprocessingShape">
+                    <wps:wsp>
+                      <wps:cNvSpPr/>
+                      <wps:spPr>
+                        <a:xfrm>
+                          <a:off x="0" y="0"/>
+                          <a:ext cx="3482340" cy="1722120"/>
+                        </a:xfrm>
+                        <a:prstGeom prst="rect">
+                          <a:avLst/>
+                        </a:prstGeom>
+                        <a:solidFill>
+                          <a:srgbClr val="57A3E5"/>
+                        </a:solidFill>
+                        <a:ln>
+                          <a:solidFill>
+                            <a:srgbClr val="2F528F"/>
+                          </a:solidFill>
+                        </a:ln>
+                      </wps:spPr>
+                      <wps:style>
+                        <a:lnRef idx="2">
+                          <a:schemeClr val="accent1">
+                            <a:shade val="50000"/>
+                          </a:schemeClr>
+                        </a:lnRef>
+                        <a:fillRef idx="1">
+                          <a:schemeClr val="accent1"/>
+                        </a:fillRef>
+                        <a:effectRef idx="0">
+                          <a:schemeClr val="accent1"/>
+                        </a:effectRef>
+                        <a:fontRef idx="minor">
+                          <a:schemeClr val="lt1"/>
+                        </a:fontRef>
+                      </wps:style>
+                      <wps:txbx>
+                        <w:txbxContent>
+                          <w:p>
+                            <w:pPr>
+                              <w:spacing w:before="120"/>
+                              <w:jc w:val="center"/>
+                              <w:rPr>
+                                <w:rFonts w:ascii="Balonku" w:hAnsi="Balonku"/>
+                                <w:sz w:val="48"/>
+                                <w:szCs w:val="48"/>
+                                <w:lang w:val="en-US"/>
+                              </w:rPr>
+                            </w:pPr>
+                          </w:p>
+                        </w:txbxContent>
+                      </wps:txbx>
+                      <wps:bodyPr rot="0" spcFirstLastPara="0" vertOverflow="overflow" horzOverflow="overflow" vert="horz" wrap="square" lIns="91440" tIns="45720" rIns="91440" bIns="45720" numCol="1" spcCol="0" rtlCol="0" fromWordArt="0" anchor="ctr" anchorCtr="0" forceAA="0" compatLnSpc="1">
+                        <a:prstTxWarp prst="textNoShape">
+                          <a:avLst/>
+                        </a:prstTxWarp>
+                        <a:noAutofit/>
+                      </wps:bodyPr>
+                    </wps:wsp>
+                  </a:graphicData>
+                </a:graphic>
+                <wp14:sizeRelH relativeFrom="margin">
+                  <wp14:pctWidth>0</wp14:pctWidth>
+                </wp14:sizeRelH>
+                <wp14:sizeRelV relativeFrom="margin">
+                  <wp14:pctHeight>0</wp14:pctHeight>
+                </wp14:sizeRelV>
+              </wp:anchor>
+            </w:drawing>
+          </mc:Choice>
+          <mc:Fallback>
+            <w:pict>
+              <v:rect w14:anchorId="75451245" id="Прямоугольник 6" o:spid="_x0000_s1031" style="position:absolute;margin-left:14.55pt;margin-top:46.55pt;width:274.2pt;height:135.6pt;z-index:251658239;visibility:visible;mso-wrap-style:square;mso-width-percent:0;mso-height-percent:0;mso-wrap-distance-left:9pt;mso-wrap-distance-top:0;mso-wrap-distance-right:9pt;mso-wrap-distance-bottom:0;mso-position-horizontal:absolute;mso-position-horizontal-relative:text;mso-position-vertical:absolute;mso-position-vertical-relative:text;mso-width-percent:0;mso-height-percent:0;mso-width-relative:margin;mso-height-relative:margin;v-text-anchor:middle" o:gfxdata="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" fillcolor="#57a3e5" strokecolor="#2f528f" strokeweight="1pt">
+                <v:textbox>
+                  <w:txbxContent>
+                    <w:p>
+                      <w:pPr>
+                        <w:spacing w:before="120"/>
+                        <w:jc w:val="center"/>
+                        <w:rPr>
+                          <w:rFonts w:ascii="Balonku" w:hAnsi="Balonku"/>
+                          <w:sz w:val="48"/>
+                          <w:szCs w:val="48"/>
+                          <w:lang w:val="en-US"/>
+                        </w:rPr>
+                      </w:pPr>
+                    </w:p>
+                  </w:txbxContent>
+                </v:textbox>
+              </v:rect>
+            </w:pict>
+          </mc:Fallback>
+        </mc:AlternateContent>
+      </w:r>
+    </w:p>
     <w:sectPr>
       <w:pgSz w:w="11906" w:h="16838"/>
       <w:pgMar w:top="1134" w:right="850" w:bottom="1134" w:left="1701" w:header="708" w:footer="708" w:gutter="0"/>

--- a/old_assets/bg1.docx
+++ b/old_assets/bg1.docx
@@ -392,7 +392,82 @@
         </mc:AlternateContent>
       </w:r>
     </w:p>
+    <w:p/>
+    <w:p/>
+    <w:p/>
+    <w:p/>
+    <w:p/>
+    <w:p/>
+    <w:p/>
+    <w:p/>
+    <w:p/>
+    <w:p/>
+    <w:p/>
+    <w:p/>
+    <w:p/>
+    <w:p/>
+    <w:p/>
     <w:p>
+      <w:r>
+        <w:rPr>
+          <w:noProof/>
+        </w:rPr>
+        <w:drawing>
+          <wp:anchor distT="0" distB="0" distL="114300" distR="114300" simplePos="0" relativeHeight="251676672" behindDoc="0" locked="0" layoutInCell="1" allowOverlap="1" wp14:anchorId="3DD65D51" wp14:editId="7581CA6A">
+            <wp:simplePos x="0" y="0"/>
+            <wp:positionH relativeFrom="column">
+              <wp:posOffset>1791910</wp:posOffset>
+            </wp:positionH>
+            <wp:positionV relativeFrom="paragraph">
+              <wp:posOffset>3170555</wp:posOffset>
+            </wp:positionV>
+            <wp:extent cx="1253290" cy="510316"/>
+            <wp:effectExtent l="0" t="0" r="4445" b="0"/>
+            <wp:wrapNone/>
+            <wp:docPr id="24" name="Рисунок 24"/>
+            <wp:cNvGraphicFramePr>
+              <a:graphicFrameLocks xmlns:a="http://schemas.openxmlformats.org/drawingml/2006/main" noChangeAspect="1"/>
+            </wp:cNvGraphicFramePr>
+            <a:graphic xmlns:a="http://schemas.openxmlformats.org/drawingml/2006/main">
+              <a:graphicData uri="http://schemas.openxmlformats.org/drawingml/2006/picture">
+                <pic:pic xmlns:pic="http://schemas.openxmlformats.org/drawingml/2006/picture">
+                  <pic:nvPicPr>
+                    <pic:cNvPr id="24" name="Рисунок 24"/>
+                    <pic:cNvPicPr/>
+                  </pic:nvPicPr>
+                  <pic:blipFill>
+                    <a:blip r:embed="rId5" cstate="print">
+                      <a:extLst>
+                        <a:ext uri="{28A0092B-C50C-407E-A947-70E740481C1C}">
+                          <a14:useLocalDpi xmlns:a14="http://schemas.microsoft.com/office/drawing/2010/main" val="0"/>
+                        </a:ext>
+                      </a:extLst>
+                    </a:blip>
+                    <a:stretch>
+                      <a:fillRect/>
+                    </a:stretch>
+                  </pic:blipFill>
+                  <pic:spPr>
+                    <a:xfrm>
+                      <a:off x="0" y="0"/>
+                      <a:ext cx="1253290" cy="510316"/>
+                    </a:xfrm>
+                    <a:prstGeom prst="rect">
+                      <a:avLst/>
+                    </a:prstGeom>
+                  </pic:spPr>
+                </pic:pic>
+              </a:graphicData>
+            </a:graphic>
+            <wp14:sizeRelH relativeFrom="margin">
+              <wp14:pctWidth>0</wp14:pctWidth>
+            </wp14:sizeRelH>
+            <wp14:sizeRelV relativeFrom="margin">
+              <wp14:pctHeight>0</wp14:pctHeight>
+            </wp14:sizeRelV>
+          </wp:anchor>
+        </w:drawing>
+      </w:r>
       <w:r>
         <w:rPr>
           <w:noProof/>
@@ -400,15 +475,801 @@
         <mc:AlternateContent>
           <mc:Choice Requires="wps">
             <w:drawing>
-              <wp:anchor distT="0" distB="0" distL="114300" distR="114300" simplePos="0" relativeHeight="251667456" behindDoc="0" locked="0" layoutInCell="1" allowOverlap="1" wp14:anchorId="1A79A6A6" wp14:editId="69224570">
+              <wp:anchor distT="0" distB="0" distL="114300" distR="114300" simplePos="0" relativeHeight="251673600" behindDoc="0" locked="0" layoutInCell="1" allowOverlap="1" wp14:anchorId="13327F1B" wp14:editId="3682EBCF">
                 <wp:simplePos x="0" y="0"/>
                 <wp:positionH relativeFrom="column">
-                  <wp:posOffset>401334</wp:posOffset>
+                  <wp:posOffset>4367530</wp:posOffset>
                 </wp:positionH>
                 <wp:positionV relativeFrom="paragraph">
-                  <wp:posOffset>780888</wp:posOffset>
+                  <wp:posOffset>3302000</wp:posOffset>
                 </wp:positionV>
-                <wp:extent cx="849541" cy="265711"/>
+                <wp:extent cx="324485" cy="253365"/>
+                <wp:effectExtent l="0" t="0" r="18415" b="13335"/>
+                <wp:wrapNone/>
+                <wp:docPr id="14" name="Цилиндр 14"/>
+                <wp:cNvGraphicFramePr/>
+                <a:graphic xmlns:a="http://schemas.openxmlformats.org/drawingml/2006/main">
+                  <a:graphicData uri="http://schemas.microsoft.com/office/word/2010/wordprocessingShape">
+                    <wps:wsp>
+                      <wps:cNvSpPr/>
+                      <wps:spPr>
+                        <a:xfrm>
+                          <a:off x="0" y="0"/>
+                          <a:ext cx="324485" cy="253365"/>
+                        </a:xfrm>
+                        <a:prstGeom prst="can">
+                          <a:avLst/>
+                        </a:prstGeom>
+                        <a:solidFill>
+                          <a:srgbClr val="61B3FF"/>
+                        </a:solidFill>
+                      </wps:spPr>
+                      <wps:style>
+                        <a:lnRef idx="2">
+                          <a:schemeClr val="accent1">
+                            <a:shade val="50000"/>
+                          </a:schemeClr>
+                        </a:lnRef>
+                        <a:fillRef idx="1">
+                          <a:schemeClr val="accent1"/>
+                        </a:fillRef>
+                        <a:effectRef idx="0">
+                          <a:schemeClr val="accent1"/>
+                        </a:effectRef>
+                        <a:fontRef idx="minor">
+                          <a:schemeClr val="lt1"/>
+                        </a:fontRef>
+                      </wps:style>
+                      <wps:txbx>
+                        <w:txbxContent>
+                          <w:p>
+                            <w:pPr>
+                              <w:jc w:val="center"/>
+                              <w:rPr>
+                                <w:sz w:val="16"/>
+                                <w:szCs w:val="16"/>
+                                <w:lang w:val="en-US"/>
+                              </w:rPr>
+                            </w:pPr>
+                            <w:r>
+                              <w:rPr>
+                                <w:sz w:val="16"/>
+                                <w:szCs w:val="16"/>
+                                <w:lang w:val="en-US"/>
+                              </w:rPr>
+                              <w:t>I</w:t>
+                            </w:r>
+                            <w:r>
+                              <w:rPr>
+                                <w:noProof/>
+                              </w:rPr>
+                              <w:drawing>
+                                <wp:inline distT="0" distB="0" distL="0" distR="0" wp14:anchorId="6FE5556B" wp14:editId="62F953F4">
+                                  <wp:extent cx="311785" cy="126899"/>
+                                  <wp:effectExtent l="0" t="0" r="0" b="635"/>
+                                  <wp:docPr id="30" name="Рисунок 30"/>
+                                  <wp:cNvGraphicFramePr>
+                                    <a:graphicFrameLocks xmlns:a="http://schemas.openxmlformats.org/drawingml/2006/main" noChangeAspect="1"/>
+                                  </wp:cNvGraphicFramePr>
+                                  <a:graphic xmlns:a="http://schemas.openxmlformats.org/drawingml/2006/main">
+                                    <a:graphicData uri="http://schemas.openxmlformats.org/drawingml/2006/picture">
+                                      <pic:pic xmlns:pic="http://schemas.openxmlformats.org/drawingml/2006/picture">
+                                        <pic:nvPicPr>
+                                          <pic:cNvPr id="19" name="Рисунок 19"/>
+                                          <pic:cNvPicPr/>
+                                        </pic:nvPicPr>
+                                        <pic:blipFill>
+                                          <a:blip r:embed="rId6">
+                                            <a:extLst>
+                                              <a:ext uri="{28A0092B-C50C-407E-A947-70E740481C1C}">
+                                                <a14:useLocalDpi xmlns:a14="http://schemas.microsoft.com/office/drawing/2010/main" val="0"/>
+                                              </a:ext>
+                                            </a:extLst>
+                                          </a:blip>
+                                          <a:stretch>
+                                            <a:fillRect/>
+                                          </a:stretch>
+                                        </pic:blipFill>
+                                        <pic:spPr>
+                                          <a:xfrm>
+                                            <a:off x="0" y="0"/>
+                                            <a:ext cx="311785" cy="126899"/>
+                                          </a:xfrm>
+                                          <a:prstGeom prst="rect">
+                                            <a:avLst/>
+                                          </a:prstGeom>
+                                        </pic:spPr>
+                                      </pic:pic>
+                                    </a:graphicData>
+                                  </a:graphic>
+                                </wp:inline>
+                              </w:drawing>
+                            </w:r>
+                          </w:p>
+                        </w:txbxContent>
+                      </wps:txbx>
+                      <wps:bodyPr rot="0" spcFirstLastPara="0" vertOverflow="overflow" horzOverflow="overflow" vert="horz" wrap="square" lIns="0" tIns="0" rIns="0" bIns="0" numCol="1" spcCol="0" rtlCol="0" fromWordArt="0" anchor="ctr" anchorCtr="0" forceAA="0" compatLnSpc="1">
+                        <a:prstTxWarp prst="textNoShape">
+                          <a:avLst/>
+                        </a:prstTxWarp>
+                        <a:noAutofit/>
+                      </wps:bodyPr>
+                    </wps:wsp>
+                  </a:graphicData>
+                </a:graphic>
+                <wp14:sizeRelH relativeFrom="margin">
+                  <wp14:pctWidth>0</wp14:pctWidth>
+                </wp14:sizeRelH>
+              </wp:anchor>
+            </w:drawing>
+          </mc:Choice>
+          <mc:Fallback>
+            <w:pict>
+              <v:shapetype w14:anchorId="13327F1B" id="_x0000_t22" coordsize="21600,21600" o:spt="22" adj="5400" path="m10800,qx0@1l0@2qy10800,21600,21600@2l21600@1qy10800,xem0@1qy10800@0,21600@1nfe">
+                <v:formulas>
+                  <v:f eqn="val #0"/>
+                  <v:f eqn="prod #0 1 2"/>
+                  <v:f eqn="sum height 0 @1"/>
+                </v:formulas>
+                <v:path o:extrusionok="f" gradientshapeok="t" o:connecttype="custom" o:connectlocs="10800,@0;10800,0;0,10800;10800,21600;21600,10800" o:connectangles="270,270,180,90,0" textboxrect="0,@0,21600,@2"/>
+                <v:handles>
+                  <v:h position="center,#0" yrange="0,10800"/>
+                </v:handles>
+                <o:complex v:ext="view"/>
+              </v:shapetype>
+              <v:shape id="Цилиндр 14" o:spid="_x0000_s1028" type="#_x0000_t22" style="position:absolute;margin-left:343.9pt;margin-top:260pt;width:25.55pt;height:19.95pt;z-index:251673600;visibility:visible;mso-wrap-style:square;mso-width-percent:0;mso-wrap-distance-left:9pt;mso-wrap-distance-top:0;mso-wrap-distance-right:9pt;mso-wrap-distance-bottom:0;mso-position-horizontal:absolute;mso-position-horizontal-relative:text;mso-position-vertical:absolute;mso-position-vertical-relative:text;mso-width-percent:0;mso-width-relative:margin;v-text-anchor:middle" o:gfxdata="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" fillcolor="#61b3ff" strokecolor="#1f3763 [1604]" strokeweight="1pt">
+                <v:stroke joinstyle="miter"/>
+                <v:textbox inset="0,0,0,0">
+                  <w:txbxContent>
+                    <w:p>
+                      <w:pPr>
+                        <w:jc w:val="center"/>
+                        <w:rPr>
+                          <w:sz w:val="16"/>
+                          <w:szCs w:val="16"/>
+                          <w:lang w:val="en-US"/>
+                        </w:rPr>
+                      </w:pPr>
+                      <w:r>
+                        <w:rPr>
+                          <w:sz w:val="16"/>
+                          <w:szCs w:val="16"/>
+                          <w:lang w:val="en-US"/>
+                        </w:rPr>
+                        <w:t>I</w:t>
+                      </w:r>
+                      <w:r>
+                        <w:rPr>
+                          <w:noProof/>
+                        </w:rPr>
+                        <w:drawing>
+                          <wp:inline distT="0" distB="0" distL="0" distR="0" wp14:anchorId="6FE5556B" wp14:editId="62F953F4">
+                            <wp:extent cx="311785" cy="126899"/>
+                            <wp:effectExtent l="0" t="0" r="0" b="635"/>
+                            <wp:docPr id="30" name="Рисунок 30"/>
+                            <wp:cNvGraphicFramePr>
+                              <a:graphicFrameLocks xmlns:a="http://schemas.openxmlformats.org/drawingml/2006/main" noChangeAspect="1"/>
+                            </wp:cNvGraphicFramePr>
+                            <a:graphic xmlns:a="http://schemas.openxmlformats.org/drawingml/2006/main">
+                              <a:graphicData uri="http://schemas.openxmlformats.org/drawingml/2006/picture">
+                                <pic:pic xmlns:pic="http://schemas.openxmlformats.org/drawingml/2006/picture">
+                                  <pic:nvPicPr>
+                                    <pic:cNvPr id="19" name="Рисунок 19"/>
+                                    <pic:cNvPicPr/>
+                                  </pic:nvPicPr>
+                                  <pic:blipFill>
+                                    <a:blip r:embed="rId6">
+                                      <a:extLst>
+                                        <a:ext uri="{28A0092B-C50C-407E-A947-70E740481C1C}">
+                                          <a14:useLocalDpi xmlns:a14="http://schemas.microsoft.com/office/drawing/2010/main" val="0"/>
+                                        </a:ext>
+                                      </a:extLst>
+                                    </a:blip>
+                                    <a:stretch>
+                                      <a:fillRect/>
+                                    </a:stretch>
+                                  </pic:blipFill>
+                                  <pic:spPr>
+                                    <a:xfrm>
+                                      <a:off x="0" y="0"/>
+                                      <a:ext cx="311785" cy="126899"/>
+                                    </a:xfrm>
+                                    <a:prstGeom prst="rect">
+                                      <a:avLst/>
+                                    </a:prstGeom>
+                                  </pic:spPr>
+                                </pic:pic>
+                              </a:graphicData>
+                            </a:graphic>
+                          </wp:inline>
+                        </w:drawing>
+                      </w:r>
+                    </w:p>
+                  </w:txbxContent>
+                </v:textbox>
+              </v:shape>
+            </w:pict>
+          </mc:Fallback>
+        </mc:AlternateContent>
+      </w:r>
+      <w:r>
+        <w:rPr>
+          <w:noProof/>
+        </w:rPr>
+        <mc:AlternateContent>
+          <mc:Choice Requires="wps">
+            <w:drawing>
+              <wp:anchor distT="0" distB="0" distL="114300" distR="114300" simplePos="0" relativeHeight="251675648" behindDoc="0" locked="0" layoutInCell="1" allowOverlap="1" wp14:anchorId="5C260551" wp14:editId="20CB68DF">
+                <wp:simplePos x="0" y="0"/>
+                <wp:positionH relativeFrom="column">
+                  <wp:posOffset>4691380</wp:posOffset>
+                </wp:positionH>
+                <wp:positionV relativeFrom="paragraph">
+                  <wp:posOffset>3384550</wp:posOffset>
+                </wp:positionV>
+                <wp:extent cx="324485" cy="170180"/>
+                <wp:effectExtent l="0" t="0" r="18415" b="7620"/>
+                <wp:wrapNone/>
+                <wp:docPr id="17" name="Цилиндр 17"/>
+                <wp:cNvGraphicFramePr/>
+                <a:graphic xmlns:a="http://schemas.openxmlformats.org/drawingml/2006/main">
+                  <a:graphicData uri="http://schemas.microsoft.com/office/word/2010/wordprocessingShape">
+                    <wps:wsp>
+                      <wps:cNvSpPr/>
+                      <wps:spPr>
+                        <a:xfrm>
+                          <a:off x="0" y="0"/>
+                          <a:ext cx="324485" cy="170180"/>
+                        </a:xfrm>
+                        <a:prstGeom prst="can">
+                          <a:avLst/>
+                        </a:prstGeom>
+                        <a:solidFill>
+                          <a:srgbClr val="61B3FF"/>
+                        </a:solidFill>
+                      </wps:spPr>
+                      <wps:style>
+                        <a:lnRef idx="2">
+                          <a:schemeClr val="accent1">
+                            <a:shade val="50000"/>
+                          </a:schemeClr>
+                        </a:lnRef>
+                        <a:fillRef idx="1">
+                          <a:schemeClr val="accent1"/>
+                        </a:fillRef>
+                        <a:effectRef idx="0">
+                          <a:schemeClr val="accent1"/>
+                        </a:effectRef>
+                        <a:fontRef idx="minor">
+                          <a:schemeClr val="lt1"/>
+                        </a:fontRef>
+                      </wps:style>
+                      <wps:txbx>
+                        <w:txbxContent>
+                          <w:p>
+                            <w:pPr>
+                              <w:jc w:val="center"/>
+                              <w:rPr>
+                                <w:sz w:val="16"/>
+                                <w:szCs w:val="16"/>
+                                <w:lang w:val="en-US"/>
+                              </w:rPr>
+                            </w:pPr>
+                            <w:r>
+                              <w:rPr>
+                                <w:sz w:val="16"/>
+                                <w:szCs w:val="16"/>
+                                <w:lang w:val="en-US"/>
+                              </w:rPr>
+                              <w:t>II</w:t>
+                            </w:r>
+                            <w:r>
+                              <w:rPr>
+                                <w:sz w:val="16"/>
+                                <w:szCs w:val="16"/>
+                                <w:lang w:val="en-US"/>
+                              </w:rPr>
+                              <w:t>I</w:t>
+                            </w:r>
+                          </w:p>
+                          <w:p>
+                            <w:pPr>
+                              <w:jc w:val="center"/>
+                              <w:rPr>
+                                <w:sz w:val="16"/>
+                                <w:szCs w:val="16"/>
+                                <w:lang w:val="en-US"/>
+                              </w:rPr>
+                            </w:pPr>
+                          </w:p>
+                        </w:txbxContent>
+                      </wps:txbx>
+                      <wps:bodyPr rot="0" spcFirstLastPara="0" vertOverflow="overflow" horzOverflow="overflow" vert="horz" wrap="square" lIns="0" tIns="0" rIns="0" bIns="0" numCol="1" spcCol="0" rtlCol="0" fromWordArt="0" anchor="ctr" anchorCtr="0" forceAA="0" compatLnSpc="1">
+                        <a:prstTxWarp prst="textNoShape">
+                          <a:avLst/>
+                        </a:prstTxWarp>
+                        <a:noAutofit/>
+                      </wps:bodyPr>
+                    </wps:wsp>
+                  </a:graphicData>
+                </a:graphic>
+                <wp14:sizeRelH relativeFrom="margin">
+                  <wp14:pctWidth>0</wp14:pctWidth>
+                </wp14:sizeRelH>
+                <wp14:sizeRelV relativeFrom="margin">
+                  <wp14:pctHeight>0</wp14:pctHeight>
+                </wp14:sizeRelV>
+              </wp:anchor>
+            </w:drawing>
+          </mc:Choice>
+          <mc:Fallback>
+            <w:pict>
+              <v:shape w14:anchorId="5C260551" id="Цилиндр 17" o:spid="_x0000_s1029" type="#_x0000_t22" style="position:absolute;margin-left:369.4pt;margin-top:266.5pt;width:25.55pt;height:13.4pt;z-index:251675648;visibility:visible;mso-wrap-style:square;mso-width-percent:0;mso-height-percent:0;mso-wrap-distance-left:9pt;mso-wrap-distance-top:0;mso-wrap-distance-right:9pt;mso-wrap-distance-bottom:0;mso-position-horizontal:absolute;mso-position-horizontal-relative:text;mso-position-vertical:absolute;mso-position-vertical-relative:text;mso-width-percent:0;mso-height-percent:0;mso-width-relative:margin;mso-height-relative:margin;v-text-anchor:middle" o:gfxdata="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" fillcolor="#61b3ff" strokecolor="#1f3763 [1604]" strokeweight="1pt">
+                <v:stroke joinstyle="miter"/>
+                <v:textbox inset="0,0,0,0">
+                  <w:txbxContent>
+                    <w:p>
+                      <w:pPr>
+                        <w:jc w:val="center"/>
+                        <w:rPr>
+                          <w:sz w:val="16"/>
+                          <w:szCs w:val="16"/>
+                          <w:lang w:val="en-US"/>
+                        </w:rPr>
+                      </w:pPr>
+                      <w:r>
+                        <w:rPr>
+                          <w:sz w:val="16"/>
+                          <w:szCs w:val="16"/>
+                          <w:lang w:val="en-US"/>
+                        </w:rPr>
+                        <w:t>II</w:t>
+                      </w:r>
+                      <w:r>
+                        <w:rPr>
+                          <w:sz w:val="16"/>
+                          <w:szCs w:val="16"/>
+                          <w:lang w:val="en-US"/>
+                        </w:rPr>
+                        <w:t>I</w:t>
+                      </w:r>
+                    </w:p>
+                    <w:p>
+                      <w:pPr>
+                        <w:jc w:val="center"/>
+                        <w:rPr>
+                          <w:sz w:val="16"/>
+                          <w:szCs w:val="16"/>
+                          <w:lang w:val="en-US"/>
+                        </w:rPr>
+                      </w:pPr>
+                    </w:p>
+                  </w:txbxContent>
+                </v:textbox>
+              </v:shape>
+            </w:pict>
+          </mc:Fallback>
+        </mc:AlternateContent>
+      </w:r>
+      <w:r>
+        <w:rPr>
+          <w:noProof/>
+        </w:rPr>
+        <mc:AlternateContent>
+          <mc:Choice Requires="wps">
+            <w:drawing>
+              <wp:anchor distT="0" distB="0" distL="114300" distR="114300" simplePos="0" relativeHeight="251671552" behindDoc="0" locked="0" layoutInCell="1" allowOverlap="1" wp14:anchorId="521AA1A4" wp14:editId="347C54BB">
+                <wp:simplePos x="0" y="0"/>
+                <wp:positionH relativeFrom="column">
+                  <wp:posOffset>4045767</wp:posOffset>
+                </wp:positionH>
+                <wp:positionV relativeFrom="paragraph">
+                  <wp:posOffset>3350804</wp:posOffset>
+                </wp:positionV>
+                <wp:extent cx="324485" cy="204787"/>
+                <wp:effectExtent l="0" t="0" r="18415" b="11430"/>
+                <wp:wrapNone/>
+                <wp:docPr id="13" name="Цилиндр 13"/>
+                <wp:cNvGraphicFramePr/>
+                <a:graphic xmlns:a="http://schemas.openxmlformats.org/drawingml/2006/main">
+                  <a:graphicData uri="http://schemas.microsoft.com/office/word/2010/wordprocessingShape">
+                    <wps:wsp>
+                      <wps:cNvSpPr/>
+                      <wps:spPr>
+                        <a:xfrm>
+                          <a:off x="0" y="0"/>
+                          <a:ext cx="324485" cy="204787"/>
+                        </a:xfrm>
+                        <a:prstGeom prst="can">
+                          <a:avLst/>
+                        </a:prstGeom>
+                        <a:solidFill>
+                          <a:srgbClr val="61B3FF"/>
+                        </a:solidFill>
+                      </wps:spPr>
+                      <wps:style>
+                        <a:lnRef idx="2">
+                          <a:schemeClr val="accent1">
+                            <a:shade val="50000"/>
+                          </a:schemeClr>
+                        </a:lnRef>
+                        <a:fillRef idx="1">
+                          <a:schemeClr val="accent1"/>
+                        </a:fillRef>
+                        <a:effectRef idx="0">
+                          <a:schemeClr val="accent1"/>
+                        </a:effectRef>
+                        <a:fontRef idx="minor">
+                          <a:schemeClr val="lt1"/>
+                        </a:fontRef>
+                      </wps:style>
+                      <wps:txbx>
+                        <w:txbxContent>
+                          <w:p>
+                            <w:pPr>
+                              <w:jc w:val="center"/>
+                              <w:rPr>
+                                <w:sz w:val="16"/>
+                                <w:szCs w:val="16"/>
+                                <w:lang w:val="en-US"/>
+                              </w:rPr>
+                            </w:pPr>
+                            <w:r>
+                              <w:rPr>
+                                <w:sz w:val="16"/>
+                                <w:szCs w:val="16"/>
+                                <w:lang w:val="en-US"/>
+                              </w:rPr>
+                              <w:t>II</w:t>
+                            </w:r>
+                          </w:p>
+                        </w:txbxContent>
+                      </wps:txbx>
+                      <wps:bodyPr rot="0" spcFirstLastPara="0" vertOverflow="overflow" horzOverflow="overflow" vert="horz" wrap="square" lIns="0" tIns="0" rIns="0" bIns="0" numCol="1" spcCol="0" rtlCol="0" fromWordArt="0" anchor="ctr" anchorCtr="0" forceAA="0" compatLnSpc="1">
+                        <a:prstTxWarp prst="textNoShape">
+                          <a:avLst/>
+                        </a:prstTxWarp>
+                        <a:noAutofit/>
+                      </wps:bodyPr>
+                    </wps:wsp>
+                  </a:graphicData>
+                </a:graphic>
+                <wp14:sizeRelH relativeFrom="margin">
+                  <wp14:pctWidth>0</wp14:pctWidth>
+                </wp14:sizeRelH>
+                <wp14:sizeRelV relativeFrom="margin">
+                  <wp14:pctHeight>0</wp14:pctHeight>
+                </wp14:sizeRelV>
+              </wp:anchor>
+            </w:drawing>
+          </mc:Choice>
+          <mc:Fallback>
+            <w:pict>
+              <v:shape w14:anchorId="521AA1A4" id="Цилиндр 13" o:spid="_x0000_s1030" type="#_x0000_t22" style="position:absolute;margin-left:318.55pt;margin-top:263.85pt;width:25.55pt;height:16.1pt;z-index:251671552;visibility:visible;mso-wrap-style:square;mso-width-percent:0;mso-height-percent:0;mso-wrap-distance-left:9pt;mso-wrap-distance-top:0;mso-wrap-distance-right:9pt;mso-wrap-distance-bottom:0;mso-position-horizontal:absolute;mso-position-horizontal-relative:text;mso-position-vertical:absolute;mso-position-vertical-relative:text;mso-width-percent:0;mso-height-percent:0;mso-width-relative:margin;mso-height-relative:margin;v-text-anchor:middle" o:gfxdata="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" fillcolor="#61b3ff" strokecolor="#1f3763 [1604]" strokeweight="1pt">
+                <v:stroke joinstyle="miter"/>
+                <v:textbox inset="0,0,0,0">
+                  <w:txbxContent>
+                    <w:p>
+                      <w:pPr>
+                        <w:jc w:val="center"/>
+                        <w:rPr>
+                          <w:sz w:val="16"/>
+                          <w:szCs w:val="16"/>
+                          <w:lang w:val="en-US"/>
+                        </w:rPr>
+                      </w:pPr>
+                      <w:r>
+                        <w:rPr>
+                          <w:sz w:val="16"/>
+                          <w:szCs w:val="16"/>
+                          <w:lang w:val="en-US"/>
+                        </w:rPr>
+                        <w:t>II</w:t>
+                      </w:r>
+                    </w:p>
+                  </w:txbxContent>
+                </v:textbox>
+              </v:shape>
+            </w:pict>
+          </mc:Fallback>
+        </mc:AlternateContent>
+      </w:r>
+      <w:r>
+        <w:rPr>
+          <w:noProof/>
+        </w:rPr>
+        <mc:AlternateContent>
+          <mc:Choice Requires="wps">
+            <w:drawing>
+              <wp:anchor distT="0" distB="0" distL="114300" distR="114300" simplePos="0" relativeHeight="251657214" behindDoc="0" locked="0" layoutInCell="1" allowOverlap="1" wp14:anchorId="167314B1" wp14:editId="3E01A949">
+                <wp:simplePos x="0" y="0"/>
+                <wp:positionH relativeFrom="column">
+                  <wp:posOffset>182901</wp:posOffset>
+                </wp:positionH>
+                <wp:positionV relativeFrom="paragraph">
+                  <wp:posOffset>3039110</wp:posOffset>
+                </wp:positionV>
+                <wp:extent cx="1422971" cy="729466"/>
+                <wp:effectExtent l="0" t="0" r="12700" b="7620"/>
+                <wp:wrapNone/>
+                <wp:docPr id="12" name="Прямоугольник 12"/>
+                <wp:cNvGraphicFramePr/>
+                <a:graphic xmlns:a="http://schemas.openxmlformats.org/drawingml/2006/main">
+                  <a:graphicData uri="http://schemas.microsoft.com/office/word/2010/wordprocessingShape">
+                    <wps:wsp>
+                      <wps:cNvSpPr/>
+                      <wps:spPr>
+                        <a:xfrm>
+                          <a:off x="0" y="0"/>
+                          <a:ext cx="1422971" cy="729466"/>
+                        </a:xfrm>
+                        <a:prstGeom prst="rect">
+                          <a:avLst/>
+                        </a:prstGeom>
+                        <a:solidFill>
+                          <a:schemeClr val="bg1"/>
+                        </a:solidFill>
+                      </wps:spPr>
+                      <wps:style>
+                        <a:lnRef idx="2">
+                          <a:schemeClr val="accent1">
+                            <a:shade val="50000"/>
+                          </a:schemeClr>
+                        </a:lnRef>
+                        <a:fillRef idx="1">
+                          <a:schemeClr val="accent1"/>
+                        </a:fillRef>
+                        <a:effectRef idx="0">
+                          <a:schemeClr val="accent1"/>
+                        </a:effectRef>
+                        <a:fontRef idx="minor">
+                          <a:schemeClr val="lt1"/>
+                        </a:fontRef>
+                      </wps:style>
+                      <wps:txbx>
+                        <w:txbxContent>
+                          <w:p>
+                            <w:pPr>
+                              <w:spacing w:before="120"/>
+                              <w:jc w:val="center"/>
+                              <w:rPr>
+                                <w:rFonts w:ascii="Balonku" w:hAnsi="Balonku"/>
+                                <w:sz w:val="48"/>
+                                <w:szCs w:val="48"/>
+                                <w:lang w:val="en-US"/>
+                              </w:rPr>
+                            </w:pPr>
+                          </w:p>
+                        </w:txbxContent>
+                      </wps:txbx>
+                      <wps:bodyPr rot="0" spcFirstLastPara="0" vertOverflow="overflow" horzOverflow="overflow" vert="horz" wrap="square" lIns="91440" tIns="45720" rIns="91440" bIns="45720" numCol="1" spcCol="0" rtlCol="0" fromWordArt="0" anchor="ctr" anchorCtr="0" forceAA="0" compatLnSpc="1">
+                        <a:prstTxWarp prst="textNoShape">
+                          <a:avLst/>
+                        </a:prstTxWarp>
+                        <a:noAutofit/>
+                      </wps:bodyPr>
+                    </wps:wsp>
+                  </a:graphicData>
+                </a:graphic>
+                <wp14:sizeRelH relativeFrom="margin">
+                  <wp14:pctWidth>0</wp14:pctWidth>
+                </wp14:sizeRelH>
+                <wp14:sizeRelV relativeFrom="margin">
+                  <wp14:pctHeight>0</wp14:pctHeight>
+                </wp14:sizeRelV>
+              </wp:anchor>
+            </w:drawing>
+          </mc:Choice>
+          <mc:Fallback>
+            <w:pict>
+              <v:rect w14:anchorId="167314B1" id="Прямоугольник 12" o:spid="_x0000_s1031" style="position:absolute;margin-left:14.4pt;margin-top:239.3pt;width:112.05pt;height:57.45pt;z-index:251657214;visibility:visible;mso-wrap-style:square;mso-width-percent:0;mso-height-percent:0;mso-wrap-distance-left:9pt;mso-wrap-distance-top:0;mso-wrap-distance-right:9pt;mso-wrap-distance-bottom:0;mso-position-horizontal:absolute;mso-position-horizontal-relative:text;mso-position-vertical:absolute;mso-position-vertical-relative:text;mso-width-percent:0;mso-height-percent:0;mso-width-relative:margin;mso-height-relative:margin;v-text-anchor:middle" o:gfxdata="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" fillcolor="white [3212]" strokecolor="#1f3763 [1604]" strokeweight="1pt">
+                <v:textbox>
+                  <w:txbxContent>
+                    <w:p>
+                      <w:pPr>
+                        <w:spacing w:before="120"/>
+                        <w:jc w:val="center"/>
+                        <w:rPr>
+                          <w:rFonts w:ascii="Balonku" w:hAnsi="Balonku"/>
+                          <w:sz w:val="48"/>
+                          <w:szCs w:val="48"/>
+                          <w:lang w:val="en-US"/>
+                        </w:rPr>
+                      </w:pPr>
+                    </w:p>
+                  </w:txbxContent>
+                </v:textbox>
+              </v:rect>
+            </w:pict>
+          </mc:Fallback>
+        </mc:AlternateContent>
+      </w:r>
+      <w:r>
+        <w:rPr>
+          <w:noProof/>
+        </w:rPr>
+        <mc:AlternateContent>
+          <mc:Choice Requires="wps">
+            <w:drawing>
+              <wp:anchor distT="0" distB="0" distL="114300" distR="114300" simplePos="0" relativeHeight="251669504" behindDoc="0" locked="0" layoutInCell="1" allowOverlap="1" wp14:anchorId="0A580744" wp14:editId="5F7096CE">
+                <wp:simplePos x="0" y="0"/>
+                <wp:positionH relativeFrom="column">
+                  <wp:posOffset>1724296</wp:posOffset>
+                </wp:positionH>
+                <wp:positionV relativeFrom="paragraph">
+                  <wp:posOffset>3039110</wp:posOffset>
+                </wp:positionV>
+                <wp:extent cx="1422971" cy="729466"/>
+                <wp:effectExtent l="0" t="0" r="12700" b="7620"/>
+                <wp:wrapNone/>
+                <wp:docPr id="5" name="Прямоугольник 5"/>
+                <wp:cNvGraphicFramePr/>
+                <a:graphic xmlns:a="http://schemas.openxmlformats.org/drawingml/2006/main">
+                  <a:graphicData uri="http://schemas.microsoft.com/office/word/2010/wordprocessingShape">
+                    <wps:wsp>
+                      <wps:cNvSpPr/>
+                      <wps:spPr>
+                        <a:xfrm>
+                          <a:off x="0" y="0"/>
+                          <a:ext cx="1422971" cy="729466"/>
+                        </a:xfrm>
+                        <a:prstGeom prst="rect">
+                          <a:avLst/>
+                        </a:prstGeom>
+                        <a:solidFill>
+                          <a:schemeClr val="bg1"/>
+                        </a:solidFill>
+                      </wps:spPr>
+                      <wps:style>
+                        <a:lnRef idx="2">
+                          <a:schemeClr val="accent1">
+                            <a:shade val="50000"/>
+                          </a:schemeClr>
+                        </a:lnRef>
+                        <a:fillRef idx="1">
+                          <a:schemeClr val="accent1"/>
+                        </a:fillRef>
+                        <a:effectRef idx="0">
+                          <a:schemeClr val="accent1"/>
+                        </a:effectRef>
+                        <a:fontRef idx="minor">
+                          <a:schemeClr val="lt1"/>
+                        </a:fontRef>
+                      </wps:style>
+                      <wps:txbx>
+                        <w:txbxContent>
+                          <w:p>
+                            <w:pPr>
+                              <w:spacing w:before="120"/>
+                              <w:jc w:val="center"/>
+                              <w:rPr>
+                                <w:rFonts w:ascii="Balonku" w:hAnsi="Balonku"/>
+                                <w:sz w:val="48"/>
+                                <w:szCs w:val="48"/>
+                                <w:lang w:val="en-US"/>
+                              </w:rPr>
+                            </w:pPr>
+                          </w:p>
+                        </w:txbxContent>
+                      </wps:txbx>
+                      <wps:bodyPr rot="0" spcFirstLastPara="0" vertOverflow="overflow" horzOverflow="overflow" vert="horz" wrap="square" lIns="91440" tIns="45720" rIns="91440" bIns="45720" numCol="1" spcCol="0" rtlCol="0" fromWordArt="0" anchor="ctr" anchorCtr="0" forceAA="0" compatLnSpc="1">
+                        <a:prstTxWarp prst="textNoShape">
+                          <a:avLst/>
+                        </a:prstTxWarp>
+                        <a:noAutofit/>
+                      </wps:bodyPr>
+                    </wps:wsp>
+                  </a:graphicData>
+                </a:graphic>
+                <wp14:sizeRelH relativeFrom="margin">
+                  <wp14:pctWidth>0</wp14:pctWidth>
+                </wp14:sizeRelH>
+                <wp14:sizeRelV relativeFrom="margin">
+                  <wp14:pctHeight>0</wp14:pctHeight>
+                </wp14:sizeRelV>
+              </wp:anchor>
+            </w:drawing>
+          </mc:Choice>
+          <mc:Fallback>
+            <w:pict>
+              <v:rect w14:anchorId="0A580744" id="Прямоугольник 5" o:spid="_x0000_s1032" style="position:absolute;margin-left:135.75pt;margin-top:239.3pt;width:112.05pt;height:57.45pt;z-index:251669504;visibility:visible;mso-wrap-style:square;mso-width-percent:0;mso-height-percent:0;mso-wrap-distance-left:9pt;mso-wrap-distance-top:0;mso-wrap-distance-right:9pt;mso-wrap-distance-bottom:0;mso-position-horizontal:absolute;mso-position-horizontal-relative:text;mso-position-vertical:absolute;mso-position-vertical-relative:text;mso-width-percent:0;mso-height-percent:0;mso-width-relative:margin;mso-height-relative:margin;v-text-anchor:middle" o:gfxdata="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" fillcolor="white [3212]" strokecolor="#1f3763 [1604]" strokeweight="1pt">
+                <v:textbox>
+                  <w:txbxContent>
+                    <w:p>
+                      <w:pPr>
+                        <w:spacing w:before="120"/>
+                        <w:jc w:val="center"/>
+                        <w:rPr>
+                          <w:rFonts w:ascii="Balonku" w:hAnsi="Balonku"/>
+                          <w:sz w:val="48"/>
+                          <w:szCs w:val="48"/>
+                          <w:lang w:val="en-US"/>
+                        </w:rPr>
+                      </w:pPr>
+                    </w:p>
+                  </w:txbxContent>
+                </v:textbox>
+              </v:rect>
+            </w:pict>
+          </mc:Fallback>
+        </mc:AlternateContent>
+      </w:r>
+      <w:r>
+        <w:rPr>
+          <w:noProof/>
+        </w:rPr>
+        <w:drawing>
+          <wp:anchor distT="0" distB="0" distL="114300" distR="114300" simplePos="0" relativeHeight="251670528" behindDoc="0" locked="0" layoutInCell="1" allowOverlap="1" wp14:anchorId="39595E8C" wp14:editId="3925EFE3">
+            <wp:simplePos x="0" y="0"/>
+            <wp:positionH relativeFrom="column">
+              <wp:posOffset>665979</wp:posOffset>
+            </wp:positionH>
+            <wp:positionV relativeFrom="paragraph">
+              <wp:posOffset>3174472</wp:posOffset>
+            </wp:positionV>
+            <wp:extent cx="457200" cy="457200"/>
+            <wp:effectExtent l="0" t="0" r="0" b="0"/>
+            <wp:wrapNone/>
+            <wp:docPr id="7" name="Рисунок 7" descr="Изображение выглядит как текст&#10;&#10;Автоматически созданное описание"/>
+            <wp:cNvGraphicFramePr>
+              <a:graphicFrameLocks xmlns:a="http://schemas.openxmlformats.org/drawingml/2006/main" noChangeAspect="1"/>
+            </wp:cNvGraphicFramePr>
+            <a:graphic xmlns:a="http://schemas.openxmlformats.org/drawingml/2006/main">
+              <a:graphicData uri="http://schemas.openxmlformats.org/drawingml/2006/picture">
+                <pic:pic xmlns:pic="http://schemas.openxmlformats.org/drawingml/2006/picture">
+                  <pic:nvPicPr>
+                    <pic:cNvPr id="7" name="Рисунок 7" descr="Изображение выглядит как текст&#10;&#10;Автоматически созданное описание"/>
+                    <pic:cNvPicPr/>
+                  </pic:nvPicPr>
+                  <pic:blipFill>
+                    <a:blip r:embed="rId7" cstate="print">
+                      <a:extLst>
+                        <a:ext uri="{28A0092B-C50C-407E-A947-70E740481C1C}">
+                          <a14:useLocalDpi xmlns:a14="http://schemas.microsoft.com/office/drawing/2010/main" val="0"/>
+                        </a:ext>
+                      </a:extLst>
+                    </a:blip>
+                    <a:stretch>
+                      <a:fillRect/>
+                    </a:stretch>
+                  </pic:blipFill>
+                  <pic:spPr>
+                    <a:xfrm>
+                      <a:off x="0" y="0"/>
+                      <a:ext cx="457200" cy="457200"/>
+                    </a:xfrm>
+                    <a:prstGeom prst="rect">
+                      <a:avLst/>
+                    </a:prstGeom>
+                  </pic:spPr>
+                </pic:pic>
+              </a:graphicData>
+            </a:graphic>
+            <wp14:sizeRelH relativeFrom="margin">
+              <wp14:pctWidth>0</wp14:pctWidth>
+            </wp14:sizeRelH>
+            <wp14:sizeRelV relativeFrom="margin">
+              <wp14:pctHeight>0</wp14:pctHeight>
+            </wp14:sizeRelV>
+          </wp:anchor>
+        </w:drawing>
+      </w:r>
+      <w:r>
+        <w:rPr>
+          <w:noProof/>
+        </w:rPr>
+        <mc:AlternateContent>
+          <mc:Choice Requires="wps">
+            <w:drawing>
+              <wp:anchor distT="0" distB="0" distL="114300" distR="114300" simplePos="0" relativeHeight="251667456" behindDoc="0" locked="0" layoutInCell="1" allowOverlap="1" wp14:anchorId="1A79A6A6" wp14:editId="30560D41">
+                <wp:simplePos x="0" y="0"/>
+                <wp:positionH relativeFrom="column">
+                  <wp:posOffset>399344</wp:posOffset>
+                </wp:positionH>
+                <wp:positionV relativeFrom="paragraph">
+                  <wp:posOffset>778816</wp:posOffset>
+                </wp:positionV>
+                <wp:extent cx="848995" cy="328773"/>
                 <wp:effectExtent l="0" t="0" r="0" b="0"/>
                 <wp:wrapNone/>
                 <wp:docPr id="10" name="Надпись 10"/>
@@ -420,7 +1281,7 @@
                       <wps:spPr>
                         <a:xfrm>
                           <a:off x="0" y="0"/>
-                          <a:ext cx="849541" cy="265711"/>
+                          <a:ext cx="848995" cy="328773"/>
                         </a:xfrm>
                         <a:prstGeom prst="rect">
                           <a:avLst/>
@@ -437,19 +1298,33 @@
                               <w:jc w:val="center"/>
                               <w:rPr>
                                 <w:rFonts w:ascii="Balonku" w:hAnsi="Balonku"/>
-                                <w:color w:val="808080" w:themeColor="background1" w:themeShade="80"/>
-                                <w:sz w:val="28"/>
-                                <w:szCs w:val="28"/>
+                                <w:color w:val="F2F2F2" w:themeColor="background1" w:themeShade="F2"/>
+                                <w:sz w:val="32"/>
+                                <w:szCs w:val="32"/>
                                 <w:lang w:val="en-US"/>
+                                <w14:textOutline w14:w="3175" w14:cap="rnd" w14:cmpd="sng" w14:algn="ctr">
+                                  <w14:solidFill>
+                                    <w14:schemeClr w14:val="bg1"/>
+                                  </w14:solidFill>
+                                  <w14:prstDash w14:val="solid"/>
+                                  <w14:bevel/>
+                                </w14:textOutline>
                               </w:rPr>
                             </w:pPr>
                             <w:r>
                               <w:rPr>
                                 <w:rFonts w:ascii="Balonku" w:hAnsi="Balonku"/>
-                                <w:color w:val="808080" w:themeColor="background1" w:themeShade="80"/>
-                                <w:sz w:val="28"/>
-                                <w:szCs w:val="28"/>
+                                <w:color w:val="F2F2F2" w:themeColor="background1" w:themeShade="F2"/>
+                                <w:sz w:val="32"/>
+                                <w:szCs w:val="32"/>
                                 <w:lang w:val="en-US"/>
+                                <w14:textOutline w14:w="3175" w14:cap="rnd" w14:cmpd="sng" w14:algn="ctr">
+                                  <w14:solidFill>
+                                    <w14:schemeClr w14:val="bg1"/>
+                                  </w14:solidFill>
+                                  <w14:prstDash w14:val="solid"/>
+                                  <w14:bevel/>
+                                </w14:textOutline>
                               </w:rPr>
                               <w:t>Medal</w:t>
                             </w:r>
@@ -476,7 +1351,7 @@
           </mc:Choice>
           <mc:Fallback>
             <w:pict>
-              <v:shape w14:anchorId="1A79A6A6" id="Надпись 10" o:spid="_x0000_s1028" type="#_x0000_t202" style="position:absolute;margin-left:31.6pt;margin-top:61.5pt;width:66.9pt;height:20.9pt;z-index:251667456;visibility:visible;mso-wrap-style:square;mso-width-percent:0;mso-height-percent:0;mso-wrap-distance-left:9pt;mso-wrap-distance-top:0;mso-wrap-distance-right:9pt;mso-wrap-distance-bottom:0;mso-position-horizontal:absolute;mso-position-horizontal-relative:text;mso-position-vertical:absolute;mso-position-vertical-relative:text;mso-width-percent:0;mso-height-percent:0;mso-width-relative:margin;mso-height-relative:margin;v-text-anchor:top" o:gfxdata="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" filled="f" stroked="f" strokeweight=".5pt">
+              <v:shape w14:anchorId="1A79A6A6" id="Надпись 10" o:spid="_x0000_s1028" type="#_x0000_t202" style="position:absolute;margin-left:31.45pt;margin-top:61.3pt;width:66.85pt;height:25.9pt;z-index:251667456;visibility:visible;mso-wrap-style:square;mso-width-percent:0;mso-height-percent:0;mso-wrap-distance-left:9pt;mso-wrap-distance-top:0;mso-wrap-distance-right:9pt;mso-wrap-distance-bottom:0;mso-position-horizontal:absolute;mso-position-horizontal-relative:text;mso-position-vertical:absolute;mso-position-vertical-relative:text;mso-width-percent:0;mso-height-percent:0;mso-width-relative:margin;mso-height-relative:margin;v-text-anchor:top" o:gfxdata="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" filled="f" stroked="f" strokeweight=".5pt">
                 <v:textbox>
                   <w:txbxContent>
                     <w:p>
@@ -484,19 +1359,33 @@
                         <w:jc w:val="center"/>
                         <w:rPr>
                           <w:rFonts w:ascii="Balonku" w:hAnsi="Balonku"/>
-                          <w:color w:val="808080" w:themeColor="background1" w:themeShade="80"/>
-                          <w:sz w:val="28"/>
-                          <w:szCs w:val="28"/>
+                          <w:color w:val="F2F2F2" w:themeColor="background1" w:themeShade="F2"/>
+                          <w:sz w:val="32"/>
+                          <w:szCs w:val="32"/>
                           <w:lang w:val="en-US"/>
+                          <w14:textOutline w14:w="3175" w14:cap="rnd" w14:cmpd="sng" w14:algn="ctr">
+                            <w14:solidFill>
+                              <w14:schemeClr w14:val="bg1"/>
+                            </w14:solidFill>
+                            <w14:prstDash w14:val="solid"/>
+                            <w14:bevel/>
+                          </w14:textOutline>
                         </w:rPr>
                       </w:pPr>
                       <w:r>
                         <w:rPr>
                           <w:rFonts w:ascii="Balonku" w:hAnsi="Balonku"/>
-                          <w:color w:val="808080" w:themeColor="background1" w:themeShade="80"/>
-                          <w:sz w:val="28"/>
-                          <w:szCs w:val="28"/>
+                          <w:color w:val="F2F2F2" w:themeColor="background1" w:themeShade="F2"/>
+                          <w:sz w:val="32"/>
+                          <w:szCs w:val="32"/>
                           <w:lang w:val="en-US"/>
+                          <w14:textOutline w14:w="3175" w14:cap="rnd" w14:cmpd="sng" w14:algn="ctr">
+                            <w14:solidFill>
+                              <w14:schemeClr w14:val="bg1"/>
+                            </w14:solidFill>
+                            <w14:prstDash w14:val="solid"/>
+                            <w14:bevel/>
+                          </w14:textOutline>
                         </w:rPr>
                         <w:t>Medal</w:t>
                       </w:r>
@@ -515,15 +1404,15 @@
         <mc:AlternateContent>
           <mc:Choice Requires="wps">
             <w:drawing>
-              <wp:anchor distT="0" distB="0" distL="114300" distR="114300" simplePos="0" relativeHeight="251665408" behindDoc="0" locked="0" layoutInCell="1" allowOverlap="1" wp14:anchorId="2948B0A8" wp14:editId="33EF2F85">
+              <wp:anchor distT="0" distB="0" distL="114300" distR="114300" simplePos="0" relativeHeight="251665408" behindDoc="0" locked="0" layoutInCell="1" allowOverlap="1" wp14:anchorId="2948B0A8" wp14:editId="47274EFB">
                 <wp:simplePos x="0" y="0"/>
                 <wp:positionH relativeFrom="column">
-                  <wp:posOffset>709989</wp:posOffset>
+                  <wp:posOffset>400543</wp:posOffset>
                 </wp:positionH>
                 <wp:positionV relativeFrom="paragraph">
-                  <wp:posOffset>1956612</wp:posOffset>
+                  <wp:posOffset>1939171</wp:posOffset>
                 </wp:positionV>
-                <wp:extent cx="2874335" cy="265711"/>
+                <wp:extent cx="3119172" cy="265711"/>
                 <wp:effectExtent l="0" t="0" r="0" b="0"/>
                 <wp:wrapNone/>
                 <wp:docPr id="9" name="Надпись 9"/>
@@ -535,7 +1424,7 @@
                       <wps:spPr>
                         <a:xfrm>
                           <a:off x="0" y="0"/>
-                          <a:ext cx="2874335" cy="265711"/>
+                          <a:ext cx="3119172" cy="265711"/>
                         </a:xfrm>
                         <a:prstGeom prst="rect">
                           <a:avLst/>
@@ -551,17 +1440,137 @@
                             <w:pPr>
                               <w:rPr>
                                 <w:rFonts w:ascii="Balonku" w:hAnsi="Balonku"/>
-                                <w:color w:val="808080" w:themeColor="background1" w:themeShade="80"/>
+                                <w:color w:val="F2F2F2" w:themeColor="background1" w:themeShade="F2"/>
+                                <w:sz w:val="22"/>
+                                <w:szCs w:val="22"/>
                                 <w:lang w:val="en-US"/>
+                                <w14:textOutline w14:w="3175" w14:cap="rnd" w14:cmpd="sng" w14:algn="ctr">
+                                  <w14:solidFill>
+                                    <w14:schemeClr w14:val="bg1"/>
+                                  </w14:solidFill>
+                                  <w14:prstDash w14:val="solid"/>
+                                  <w14:bevel/>
+                                </w14:textOutline>
                               </w:rPr>
                             </w:pPr>
                             <w:r>
                               <w:rPr>
                                 <w:rFonts w:ascii="Balonku" w:hAnsi="Balonku"/>
-                                <w:color w:val="808080" w:themeColor="background1" w:themeShade="80"/>
+                                <w:color w:val="F2F2F2" w:themeColor="background1" w:themeShade="F2"/>
+                                <w:sz w:val="22"/>
+                                <w:szCs w:val="22"/>
                                 <w:lang w:val="en-US"/>
+                                <w14:textOutline w14:w="3175" w14:cap="rnd" w14:cmpd="sng" w14:algn="ctr">
+                                  <w14:solidFill>
+                                    <w14:schemeClr w14:val="bg1"/>
+                                  </w14:solidFill>
+                                  <w14:prstDash w14:val="solid"/>
+                                  <w14:bevel/>
+                                </w14:textOutline>
                               </w:rPr>
-                              <w:t>Press spacebar to restart</w:t>
+                              <w:t>SPACEBAR</w:t>
+                            </w:r>
+                            <w:r>
+                              <w:rPr>
+                                <w:rFonts w:ascii="Balonku" w:hAnsi="Balonku"/>
+                                <w:color w:val="F2F2F2" w:themeColor="background1" w:themeShade="F2"/>
+                                <w:sz w:val="22"/>
+                                <w:szCs w:val="22"/>
+                                <w:lang w:val="en-US"/>
+                                <w14:textOutline w14:w="3175" w14:cap="rnd" w14:cmpd="sng" w14:algn="ctr">
+                                  <w14:solidFill>
+                                    <w14:schemeClr w14:val="bg1"/>
+                                  </w14:solidFill>
+                                  <w14:prstDash w14:val="solid"/>
+                                  <w14:bevel/>
+                                </w14:textOutline>
+                              </w:rPr>
+                              <w:t xml:space="preserve"> </w:t>
+                            </w:r>
+                            <w:r>
+                              <w:rPr>
+                                <w:rFonts w:ascii="Balonku" w:hAnsi="Balonku"/>
+                                <w:color w:val="F2F2F2" w:themeColor="background1" w:themeShade="F2"/>
+                                <w:sz w:val="22"/>
+                                <w:szCs w:val="22"/>
+                                <w:lang w:val="en-US"/>
+                                <w14:textOutline w14:w="3175" w14:cap="rnd" w14:cmpd="sng" w14:algn="ctr">
+                                  <w14:solidFill>
+                                    <w14:schemeClr w14:val="bg1"/>
+                                  </w14:solidFill>
+                                  <w14:prstDash w14:val="solid"/>
+                                  <w14:bevel/>
+                                </w14:textOutline>
+                              </w:rPr>
+                              <w:t xml:space="preserve">  </w:t>
+                            </w:r>
+                            <w:r>
+                              <w:rPr>
+                                <w:rFonts w:ascii="Balonku" w:hAnsi="Balonku"/>
+                                <w:color w:val="F2F2F2" w:themeColor="background1" w:themeShade="F2"/>
+                                <w:sz w:val="22"/>
+                                <w:szCs w:val="22"/>
+                                <w:lang w:val="en-US"/>
+                                <w14:textOutline w14:w="3175" w14:cap="rnd" w14:cmpd="sng" w14:algn="ctr">
+                                  <w14:solidFill>
+                                    <w14:schemeClr w14:val="bg1"/>
+                                  </w14:solidFill>
+                                  <w14:prstDash w14:val="solid"/>
+                                  <w14:bevel/>
+                                </w14:textOutline>
+                              </w:rPr>
+                              <w:t>restart</w:t>
+                            </w:r>
+                            <w:r>
+                              <w:rPr>
+                                <w:rFonts w:ascii="Balonku" w:hAnsi="Balonku"/>
+                                <w:color w:val="F2F2F2" w:themeColor="background1" w:themeShade="F2"/>
+                                <w:sz w:val="22"/>
+                                <w:szCs w:val="22"/>
+                                <w:lang w:val="en-US"/>
+                                <w14:textOutline w14:w="3175" w14:cap="rnd" w14:cmpd="sng" w14:algn="ctr">
+                                  <w14:solidFill>
+                                    <w14:schemeClr w14:val="bg1"/>
+                                  </w14:solidFill>
+                                  <w14:prstDash w14:val="solid"/>
+                                  <w14:bevel/>
+                                </w14:textOutline>
+                              </w:rPr>
+                              <w:t xml:space="preserve">       </w:t>
+                            </w:r>
+                            <w:r>
+                              <w:rPr>
+                                <w:rFonts w:ascii="Balonku" w:hAnsi="Balonku"/>
+                                <w:color w:val="F2F2F2" w:themeColor="background1" w:themeShade="F2"/>
+                                <w:sz w:val="22"/>
+                                <w:szCs w:val="22"/>
+                                <w:lang w:val="en-US"/>
+                                <w14:textOutline w14:w="3175" w14:cap="rnd" w14:cmpd="sng" w14:algn="ctr">
+                                  <w14:solidFill>
+                                    <w14:schemeClr w14:val="bg1"/>
+                                  </w14:solidFill>
+                                  <w14:prstDash w14:val="solid"/>
+                                  <w14:bevel/>
+                                </w14:textOutline>
+                              </w:rPr>
+                              <w:t xml:space="preserve">       </w:t>
+                            </w:r>
+                            <w:r>
+                              <w:rPr>
+                                <w:rFonts w:ascii="Balonku" w:hAnsi="Balonku"/>
+                                <w:color w:val="F2F2F2" w:themeColor="background1" w:themeShade="F2"/>
+                                <w:sz w:val="22"/>
+                                <w:szCs w:val="22"/>
+                                <w:lang w:val="en-US"/>
+                                <w14:textOutline w14:w="3175" w14:cap="rnd" w14:cmpd="sng" w14:algn="ctr">
+                                  <w14:solidFill>
+                                    <w14:schemeClr w14:val="bg1"/>
+                                  </w14:solidFill>
+                                  <w14:prstDash w14:val="solid"/>
+                                  <w14:bevel/>
+                                </w14:textOutline>
+                              </w:rPr>
+                              <w:t xml:space="preserve">      ESC menu</w:t>
                             </w:r>
                           </w:p>
                         </w:txbxContent>
@@ -575,6 +1584,9 @@
                     </wps:wsp>
                   </a:graphicData>
                 </a:graphic>
+                <wp14:sizeRelH relativeFrom="margin">
+                  <wp14:pctWidth>0</wp14:pctWidth>
+                </wp14:sizeRelH>
                 <wp14:sizeRelV relativeFrom="margin">
                   <wp14:pctHeight>0</wp14:pctHeight>
                 </wp14:sizeRelV>
@@ -583,24 +1595,144 @@
           </mc:Choice>
           <mc:Fallback>
             <w:pict>
-              <v:shape w14:anchorId="2948B0A8" id="Надпись 9" o:spid="_x0000_s1029" type="#_x0000_t202" style="position:absolute;margin-left:55.9pt;margin-top:154.05pt;width:226.35pt;height:20.9pt;z-index:251665408;visibility:visible;mso-wrap-style:square;mso-height-percent:0;mso-wrap-distance-left:9pt;mso-wrap-distance-top:0;mso-wrap-distance-right:9pt;mso-wrap-distance-bottom:0;mso-position-horizontal:absolute;mso-position-horizontal-relative:text;mso-position-vertical:absolute;mso-position-vertical-relative:text;mso-height-percent:0;mso-height-relative:margin;v-text-anchor:top" o:gfxdata="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" filled="f" stroked="f" strokeweight=".5pt">
+              <v:shape w14:anchorId="2948B0A8" id="Надпись 9" o:spid="_x0000_s1029" type="#_x0000_t202" style="position:absolute;margin-left:31.55pt;margin-top:152.7pt;width:245.6pt;height:20.9pt;z-index:251665408;visibility:visible;mso-wrap-style:square;mso-width-percent:0;mso-height-percent:0;mso-wrap-distance-left:9pt;mso-wrap-distance-top:0;mso-wrap-distance-right:9pt;mso-wrap-distance-bottom:0;mso-position-horizontal:absolute;mso-position-horizontal-relative:text;mso-position-vertical:absolute;mso-position-vertical-relative:text;mso-width-percent:0;mso-height-percent:0;mso-width-relative:margin;mso-height-relative:margin;v-text-anchor:top" o:gfxdata="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" filled="f" stroked="f" strokeweight=".5pt">
                 <v:textbox>
                   <w:txbxContent>
                     <w:p>
                       <w:pPr>
                         <w:rPr>
                           <w:rFonts w:ascii="Balonku" w:hAnsi="Balonku"/>
-                          <w:color w:val="808080" w:themeColor="background1" w:themeShade="80"/>
+                          <w:color w:val="F2F2F2" w:themeColor="background1" w:themeShade="F2"/>
+                          <w:sz w:val="22"/>
+                          <w:szCs w:val="22"/>
                           <w:lang w:val="en-US"/>
+                          <w14:textOutline w14:w="3175" w14:cap="rnd" w14:cmpd="sng" w14:algn="ctr">
+                            <w14:solidFill>
+                              <w14:schemeClr w14:val="bg1"/>
+                            </w14:solidFill>
+                            <w14:prstDash w14:val="solid"/>
+                            <w14:bevel/>
+                          </w14:textOutline>
                         </w:rPr>
                       </w:pPr>
                       <w:r>
                         <w:rPr>
                           <w:rFonts w:ascii="Balonku" w:hAnsi="Balonku"/>
-                          <w:color w:val="808080" w:themeColor="background1" w:themeShade="80"/>
+                          <w:color w:val="F2F2F2" w:themeColor="background1" w:themeShade="F2"/>
+                          <w:sz w:val="22"/>
+                          <w:szCs w:val="22"/>
                           <w:lang w:val="en-US"/>
+                          <w14:textOutline w14:w="3175" w14:cap="rnd" w14:cmpd="sng" w14:algn="ctr">
+                            <w14:solidFill>
+                              <w14:schemeClr w14:val="bg1"/>
+                            </w14:solidFill>
+                            <w14:prstDash w14:val="solid"/>
+                            <w14:bevel/>
+                          </w14:textOutline>
                         </w:rPr>
-                        <w:t>Press spacebar to restart</w:t>
+                        <w:t>SPACEBAR</w:t>
+                      </w:r>
+                      <w:r>
+                        <w:rPr>
+                          <w:rFonts w:ascii="Balonku" w:hAnsi="Balonku"/>
+                          <w:color w:val="F2F2F2" w:themeColor="background1" w:themeShade="F2"/>
+                          <w:sz w:val="22"/>
+                          <w:szCs w:val="22"/>
+                          <w:lang w:val="en-US"/>
+                          <w14:textOutline w14:w="3175" w14:cap="rnd" w14:cmpd="sng" w14:algn="ctr">
+                            <w14:solidFill>
+                              <w14:schemeClr w14:val="bg1"/>
+                            </w14:solidFill>
+                            <w14:prstDash w14:val="solid"/>
+                            <w14:bevel/>
+                          </w14:textOutline>
+                        </w:rPr>
+                        <w:t xml:space="preserve"> </w:t>
+                      </w:r>
+                      <w:r>
+                        <w:rPr>
+                          <w:rFonts w:ascii="Balonku" w:hAnsi="Balonku"/>
+                          <w:color w:val="F2F2F2" w:themeColor="background1" w:themeShade="F2"/>
+                          <w:sz w:val="22"/>
+                          <w:szCs w:val="22"/>
+                          <w:lang w:val="en-US"/>
+                          <w14:textOutline w14:w="3175" w14:cap="rnd" w14:cmpd="sng" w14:algn="ctr">
+                            <w14:solidFill>
+                              <w14:schemeClr w14:val="bg1"/>
+                            </w14:solidFill>
+                            <w14:prstDash w14:val="solid"/>
+                            <w14:bevel/>
+                          </w14:textOutline>
+                        </w:rPr>
+                        <w:t xml:space="preserve">  </w:t>
+                      </w:r>
+                      <w:r>
+                        <w:rPr>
+                          <w:rFonts w:ascii="Balonku" w:hAnsi="Balonku"/>
+                          <w:color w:val="F2F2F2" w:themeColor="background1" w:themeShade="F2"/>
+                          <w:sz w:val="22"/>
+                          <w:szCs w:val="22"/>
+                          <w:lang w:val="en-US"/>
+                          <w14:textOutline w14:w="3175" w14:cap="rnd" w14:cmpd="sng" w14:algn="ctr">
+                            <w14:solidFill>
+                              <w14:schemeClr w14:val="bg1"/>
+                            </w14:solidFill>
+                            <w14:prstDash w14:val="solid"/>
+                            <w14:bevel/>
+                          </w14:textOutline>
+                        </w:rPr>
+                        <w:t>restart</w:t>
+                      </w:r>
+                      <w:r>
+                        <w:rPr>
+                          <w:rFonts w:ascii="Balonku" w:hAnsi="Balonku"/>
+                          <w:color w:val="F2F2F2" w:themeColor="background1" w:themeShade="F2"/>
+                          <w:sz w:val="22"/>
+                          <w:szCs w:val="22"/>
+                          <w:lang w:val="en-US"/>
+                          <w14:textOutline w14:w="3175" w14:cap="rnd" w14:cmpd="sng" w14:algn="ctr">
+                            <w14:solidFill>
+                              <w14:schemeClr w14:val="bg1"/>
+                            </w14:solidFill>
+                            <w14:prstDash w14:val="solid"/>
+                            <w14:bevel/>
+                          </w14:textOutline>
+                        </w:rPr>
+                        <w:t xml:space="preserve">       </w:t>
+                      </w:r>
+                      <w:r>
+                        <w:rPr>
+                          <w:rFonts w:ascii="Balonku" w:hAnsi="Balonku"/>
+                          <w:color w:val="F2F2F2" w:themeColor="background1" w:themeShade="F2"/>
+                          <w:sz w:val="22"/>
+                          <w:szCs w:val="22"/>
+                          <w:lang w:val="en-US"/>
+                          <w14:textOutline w14:w="3175" w14:cap="rnd" w14:cmpd="sng" w14:algn="ctr">
+                            <w14:solidFill>
+                              <w14:schemeClr w14:val="bg1"/>
+                            </w14:solidFill>
+                            <w14:prstDash w14:val="solid"/>
+                            <w14:bevel/>
+                          </w14:textOutline>
+                        </w:rPr>
+                        <w:t xml:space="preserve">       </w:t>
+                      </w:r>
+                      <w:r>
+                        <w:rPr>
+                          <w:rFonts w:ascii="Balonku" w:hAnsi="Balonku"/>
+                          <w:color w:val="F2F2F2" w:themeColor="background1" w:themeShade="F2"/>
+                          <w:sz w:val="22"/>
+                          <w:szCs w:val="22"/>
+                          <w:lang w:val="en-US"/>
+                          <w14:textOutline w14:w="3175" w14:cap="rnd" w14:cmpd="sng" w14:algn="ctr">
+                            <w14:solidFill>
+                              <w14:schemeClr w14:val="bg1"/>
+                            </w14:solidFill>
+                            <w14:prstDash w14:val="solid"/>
+                            <w14:bevel/>
+                          </w14:textOutline>
+                        </w:rPr>
+                        <w:t xml:space="preserve">      ESC menu</w:t>
                       </w:r>
                     </w:p>
                   </w:txbxContent>
@@ -617,7 +1749,7 @@
         <mc:AlternateContent>
           <mc:Choice Requires="wps">
             <w:drawing>
-              <wp:anchor distT="0" distB="0" distL="114300" distR="114300" simplePos="0" relativeHeight="251664384" behindDoc="0" locked="0" layoutInCell="1" allowOverlap="1" wp14:anchorId="4A59EBCB" wp14:editId="6A974A9E">
+              <wp:anchor distT="0" distB="0" distL="114300" distR="114300" simplePos="0" relativeHeight="251664384" behindDoc="0" locked="0" layoutInCell="1" allowOverlap="1" wp14:anchorId="4A59EBCB" wp14:editId="5D91507F">
                 <wp:simplePos x="0" y="0"/>
                 <wp:positionH relativeFrom="column">
                   <wp:posOffset>504825</wp:posOffset>
@@ -699,7 +1831,7 @@
         <mc:AlternateContent>
           <mc:Choice Requires="wps">
             <w:drawing>
-              <wp:anchor distT="0" distB="0" distL="114300" distR="114300" simplePos="0" relativeHeight="251663360" behindDoc="0" locked="0" layoutInCell="1" allowOverlap="1" wp14:anchorId="4AED9170" wp14:editId="2F6DEC58">
+              <wp:anchor distT="0" distB="0" distL="114300" distR="114300" simplePos="0" relativeHeight="251656189" behindDoc="0" locked="0" layoutInCell="1" allowOverlap="1" wp14:anchorId="4AED9170" wp14:editId="5BEE1A3C">
                 <wp:simplePos x="0" y="0"/>
                 <wp:positionH relativeFrom="column">
                   <wp:posOffset>268605</wp:posOffset>
@@ -781,7 +1913,7 @@
           </mc:Choice>
           <mc:Fallback>
             <w:pict>
-              <v:rect w14:anchorId="4AED9170" id="Прямоугольник 4" o:spid="_x0000_s1030" style="position:absolute;margin-left:21.15pt;margin-top:53.55pt;width:261pt;height:121.5pt;z-index:251663360;visibility:visible;mso-wrap-style:square;mso-width-percent:0;mso-height-percent:0;mso-wrap-distance-left:9pt;mso-wrap-distance-top:0;mso-wrap-distance-right:9pt;mso-wrap-distance-bottom:0;mso-position-horizontal:absolute;mso-position-horizontal-relative:text;mso-position-vertical:absolute;mso-position-vertical-relative:text;mso-width-percent:0;mso-height-percent:0;mso-width-relative:margin;mso-height-relative:margin;v-text-anchor:middle" o:gfxdata="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" fillcolor="#7fc2ff" strokecolor="#1f3763 [1604]" strokeweight="1pt">
+              <v:rect w14:anchorId="4AED9170" id="Прямоугольник 4" o:spid="_x0000_s1035" style="position:absolute;margin-left:21.15pt;margin-top:53.55pt;width:261pt;height:121.5pt;z-index:251656189;visibility:visible;mso-wrap-style:square;mso-width-percent:0;mso-height-percent:0;mso-wrap-distance-left:9pt;mso-wrap-distance-top:0;mso-wrap-distance-right:9pt;mso-wrap-distance-bottom:0;mso-position-horizontal:absolute;mso-position-horizontal-relative:text;mso-position-vertical:absolute;mso-position-vertical-relative:text;mso-width-percent:0;mso-height-percent:0;mso-width-relative:margin;mso-height-relative:margin;v-text-anchor:middle" o:gfxdata="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" fillcolor="#7fc2ff" strokecolor="#1f3763 [1604]" strokeweight="1pt">
                 <v:textbox>
                   <w:txbxContent>
                     <w:p>
@@ -811,7 +1943,7 @@
         <mc:AlternateContent>
           <mc:Choice Requires="wps">
             <w:drawing>
-              <wp:anchor distT="0" distB="0" distL="114300" distR="114300" simplePos="0" relativeHeight="251658239" behindDoc="0" locked="0" layoutInCell="1" allowOverlap="1" wp14:anchorId="75451245" wp14:editId="3D94CA17">
+              <wp:anchor distT="0" distB="0" distL="114300" distR="114300" simplePos="0" relativeHeight="251658239" behindDoc="0" locked="0" layoutInCell="1" allowOverlap="1" wp14:anchorId="75451245" wp14:editId="1E4B5006">
                 <wp:simplePos x="0" y="0"/>
                 <wp:positionH relativeFrom="column">
                   <wp:posOffset>184785</wp:posOffset>
@@ -897,7 +2029,7 @@
           </mc:Choice>
           <mc:Fallback>
             <w:pict>
-              <v:rect w14:anchorId="75451245" id="Прямоугольник 6" o:spid="_x0000_s1031" style="position:absolute;margin-left:14.55pt;margin-top:46.55pt;width:274.2pt;height:135.6pt;z-index:251658239;visibility:visible;mso-wrap-style:square;mso-width-percent:0;mso-height-percent:0;mso-wrap-distance-left:9pt;mso-wrap-distance-top:0;mso-wrap-distance-right:9pt;mso-wrap-distance-bottom:0;mso-position-horizontal:absolute;mso-position-horizontal-relative:text;mso-position-vertical:absolute;mso-position-vertical-relative:text;mso-width-percent:0;mso-height-percent:0;mso-width-relative:margin;mso-height-relative:margin;v-text-anchor:middle" o:gfxdata="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" fillcolor="#57a3e5" strokecolor="#2f528f" strokeweight="1pt">
+              <v:rect w14:anchorId="75451245" id="Прямоугольник 6" o:spid="_x0000_s1036" style="position:absolute;margin-left:14.55pt;margin-top:46.55pt;width:274.2pt;height:135.6pt;z-index:251658239;visibility:visible;mso-wrap-style:square;mso-width-percent:0;mso-height-percent:0;mso-wrap-distance-left:9pt;mso-wrap-distance-top:0;mso-wrap-distance-right:9pt;mso-wrap-distance-bottom:0;mso-position-horizontal:absolute;mso-position-horizontal-relative:text;mso-position-vertical:absolute;mso-position-vertical-relative:text;mso-width-percent:0;mso-height-percent:0;mso-width-relative:margin;mso-height-relative:margin;v-text-anchor:middle" o:gfxdata="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" fillcolor="#57a3e5" strokecolor="#2f528f" strokeweight="1pt">
                 <v:textbox>
                   <w:txbxContent>
                     <w:p>
